--- a/DB/lab3/docs/БД_ЛР3_Чураков_P3131.docx
+++ b/DB/lab3/docs/БД_ЛР3_Чураков_P3131.docx
@@ -247,7 +247,6 @@
           <w:rFonts w:ascii="Times New Roman" w:hAnsi="Times New Roman" w:cs="Times New Roman"/>
           <w:sz w:val="24"/>
           <w:szCs w:val="24"/>
-          <w:lang w:val="en-US"/>
         </w:rPr>
       </w:pPr>
       <w:r>
@@ -286,6 +285,14 @@
           <w:szCs w:val="24"/>
         </w:rPr>
       </w:pPr>
+      <w:r>
+        <w:rPr>
+          <w:rFonts w:ascii="Times New Roman" w:hAnsi="Times New Roman" w:cs="Times New Roman"/>
+          <w:sz w:val="24"/>
+          <w:szCs w:val="24"/>
+        </w:rPr>
+        <w:tab/>
+      </w:r>
     </w:p>
     <w:p>
       <w:pPr>
@@ -371,42 +378,19 @@
         <w:ind w:left="4268" w:firstLine="5"/>
         <w:rPr>
           <w:bCs/>
-          <w:lang w:val="en-US"/>
-        </w:rPr>
-      </w:pPr>
-      <w:r>
-        <w:rPr>
-          <w:bCs/>
-        </w:rPr>
-        <w:t>Лектор</w:t>
-      </w:r>
-      <w:r>
-        <w:rPr>
-          <w:bCs/>
-        </w:rPr>
-        <w:t xml:space="preserve">: Николаев </w:t>
-      </w:r>
-      <w:r>
-        <w:rPr>
-          <w:bCs/>
-        </w:rPr>
-        <w:t>Владимир Вячеславович</w:t>
-      </w:r>
-    </w:p>
-    <w:p>
-      <w:pPr>
-        <w:pStyle w:val="Default"/>
-        <w:spacing w:line="360" w:lineRule="auto"/>
-        <w:ind w:left="4268" w:firstLine="5"/>
-        <w:rPr>
-          <w:bCs/>
-        </w:rPr>
-      </w:pPr>
-      <w:r>
-        <w:rPr>
-          <w:bCs/>
-        </w:rPr>
-        <w:t xml:space="preserve">Практик: </w:t>
+        </w:rPr>
+      </w:pPr>
+      <w:r>
+        <w:rPr>
+          <w:bCs/>
+        </w:rPr>
+        <w:t>Преподаватель</w:t>
+      </w:r>
+      <w:r>
+        <w:rPr>
+          <w:bCs/>
+        </w:rPr>
+        <w:t xml:space="preserve">: </w:t>
       </w:r>
       <w:r>
         <w:rPr>
@@ -622,7 +606,27 @@
           <w:szCs w:val="24"/>
           <w:lang w:eastAsia="ru-RU"/>
         </w:rPr>
-        <w:t>Приведите отношения в 3NF (как минимум). Постройте схему на основеNF (как минимум). </w:t>
+        <w:t>Приведите отношения в 3NF (как минимум). Постройте схему на основе</w:t>
+      </w:r>
+      <w:r>
+        <w:rPr>
+          <w:rFonts w:ascii="Times New Roman" w:eastAsia="Times New Roman" w:hAnsi="Times New Roman" w:cs="Times New Roman"/>
+          <w:color w:val="212529"/>
+          <w:sz w:val="24"/>
+          <w:szCs w:val="24"/>
+          <w:lang w:eastAsia="ru-RU"/>
+        </w:rPr>
+        <w:t xml:space="preserve"> </w:t>
+      </w:r>
+      <w:r>
+        <w:rPr>
+          <w:rFonts w:ascii="Times New Roman" w:eastAsia="Times New Roman" w:hAnsi="Times New Roman" w:cs="Times New Roman"/>
+          <w:color w:val="212529"/>
+          <w:sz w:val="24"/>
+          <w:szCs w:val="24"/>
+          <w:lang w:eastAsia="ru-RU"/>
+        </w:rPr>
+        <w:t>NF (как минимум). </w:t>
       </w:r>
     </w:p>
     <w:p>
@@ -650,7 +654,27 @@
           <w:szCs w:val="24"/>
           <w:lang w:eastAsia="ru-RU"/>
         </w:rPr>
-        <w:t>Опишите изменения в функциональных зависимостях, произошедшие после преобразования в 3NF (как минимум). Постройте схему на основеNF;</w:t>
+        <w:t>Опишите изменения в функциональных зависимостях, произошедшие после преобразования в 3NF (как минимум). Постройте схему на основе</w:t>
+      </w:r>
+      <w:r>
+        <w:rPr>
+          <w:rFonts w:ascii="Times New Roman" w:eastAsia="Times New Roman" w:hAnsi="Times New Roman" w:cs="Times New Roman"/>
+          <w:color w:val="212529"/>
+          <w:sz w:val="24"/>
+          <w:szCs w:val="24"/>
+          <w:lang w:val="en-US" w:eastAsia="ru-RU"/>
+        </w:rPr>
+        <w:t xml:space="preserve"> </w:t>
+      </w:r>
+      <w:r>
+        <w:rPr>
+          <w:rFonts w:ascii="Times New Roman" w:eastAsia="Times New Roman" w:hAnsi="Times New Roman" w:cs="Times New Roman"/>
+          <w:color w:val="212529"/>
+          <w:sz w:val="24"/>
+          <w:szCs w:val="24"/>
+          <w:lang w:eastAsia="ru-RU"/>
+        </w:rPr>
+        <w:t>NF;</w:t>
       </w:r>
     </w:p>
     <w:p>
@@ -735,13 +759,6 @@
     </w:p>
     <w:p>
       <w:pPr>
-        <w:rPr>
-          <w:rFonts w:ascii="Times New Roman" w:hAnsi="Times New Roman" w:cs="Times New Roman"/>
-        </w:rPr>
-      </w:pPr>
-    </w:p>
-    <w:p>
-      <w:pPr>
         <w:pStyle w:val="1"/>
         <w:rPr>
           <w:rFonts w:ascii="Times New Roman" w:hAnsi="Times New Roman" w:cs="Times New Roman"/>
@@ -751,19 +768,8 @@
         <w:rPr>
           <w:rFonts w:ascii="Times New Roman" w:hAnsi="Times New Roman" w:cs="Times New Roman"/>
         </w:rPr>
-        <w:t>Описание</w:t>
-      </w:r>
-      <w:r>
-        <w:rPr>
-          <w:rFonts w:ascii="Times New Roman" w:hAnsi="Times New Roman" w:cs="Times New Roman"/>
-        </w:rPr>
-        <w:t xml:space="preserve"> предметной</w:t>
-      </w:r>
-      <w:r>
-        <w:rPr>
-          <w:rFonts w:ascii="Times New Roman" w:hAnsi="Times New Roman" w:cs="Times New Roman"/>
-        </w:rPr>
-        <w:t xml:space="preserve"> области</w:t>
+        <w:lastRenderedPageBreak/>
+        <w:t>Даталогическая модель</w:t>
       </w:r>
     </w:p>
     <w:p>
@@ -776,12 +782,13 @@
         <w:rPr>
           <w:rFonts w:ascii="Times New Roman" w:hAnsi="Times New Roman" w:cs="Times New Roman"/>
           <w:noProof/>
+          <w14:ligatures w14:val="standardContextual"/>
         </w:rPr>
         <w:drawing>
-          <wp:inline distT="0" distB="0" distL="0" distR="0" wp14:anchorId="1ED7B01B" wp14:editId="5F896DA1">
-            <wp:extent cx="5940425" cy="779780"/>
-            <wp:effectExtent l="0" t="0" r="3175" b="1270"/>
-            <wp:docPr id="1884984119" name="Рисунок 1" descr="Изображение выглядит как текст, снимок экрана, Шрифт, линия&#10;&#10;Автоматически созданное описание"/>
+          <wp:inline distT="0" distB="0" distL="0" distR="0" wp14:anchorId="0E26D06D" wp14:editId="1ACAB016">
+            <wp:extent cx="5940425" cy="6085840"/>
+            <wp:effectExtent l="0" t="0" r="3175" b="0"/>
+            <wp:docPr id="424094254" name="Рисунок 1" descr="Изображение выглядит как текст, снимок экрана, диаграмма, Шрифт&#10;&#10;Автоматически созданное описание"/>
             <wp:cNvGraphicFramePr>
               <a:graphicFrameLocks xmlns:a="http://schemas.openxmlformats.org/drawingml/2006/main" noChangeAspect="1"/>
             </wp:cNvGraphicFramePr>
@@ -789,442 +796,11 @@
               <a:graphicData uri="http://schemas.openxmlformats.org/drawingml/2006/picture">
                 <pic:pic xmlns:pic="http://schemas.openxmlformats.org/drawingml/2006/picture">
                   <pic:nvPicPr>
-                    <pic:cNvPr id="1884984119" name="Рисунок 1" descr="Изображение выглядит как текст, снимок экрана, Шрифт, линия&#10;&#10;Автоматически созданное описание"/>
+                    <pic:cNvPr id="424094254" name="Рисунок 1" descr="Изображение выглядит как текст, снимок экрана, диаграмма, Шрифт&#10;&#10;Автоматически созданное описание"/>
                     <pic:cNvPicPr/>
                   </pic:nvPicPr>
                   <pic:blipFill>
-                    <a:blip r:embed="rId5"/>
-                    <a:stretch>
-                      <a:fillRect/>
-                    </a:stretch>
-                  </pic:blipFill>
-                  <pic:spPr>
-                    <a:xfrm>
-                      <a:off x="0" y="0"/>
-                      <a:ext cx="5940425" cy="779780"/>
-                    </a:xfrm>
-                    <a:prstGeom prst="rect">
-                      <a:avLst/>
-                    </a:prstGeom>
-                  </pic:spPr>
-                </pic:pic>
-              </a:graphicData>
-            </a:graphic>
-          </wp:inline>
-        </w:drawing>
-      </w:r>
-    </w:p>
-    <w:p>
-      <w:pPr>
-        <w:rPr>
-          <w:rFonts w:ascii="Times New Roman" w:hAnsi="Times New Roman" w:cs="Times New Roman"/>
-          <w:i/>
-          <w:iCs/>
-        </w:rPr>
-      </w:pPr>
-      <w:r>
-        <w:rPr>
-          <w:rFonts w:ascii="Times New Roman" w:hAnsi="Times New Roman" w:cs="Times New Roman"/>
-          <w:i/>
-          <w:iCs/>
-          <w:color w:val="212529"/>
-          <w:shd w:val="clear" w:color="auto" w:fill="FFFFFF"/>
-        </w:rPr>
-        <w:t>Сторонники первой теории исходили из убеждения, что две ноги, две руки и размещение главных органов чувств в самой верхней точке - конструкция столь необходимая и столь целесообразная, что лучшую трудно себе представить. Конечно, признавали они, возможны мелкие различия - скажем, шесть пальцев вместо пяти, иная окраска кожи или волос, какие-либо особенности в строении лица, но в целом разумные "внеземляне" настолько похожи на человека, что на большом расстоянии или в полутьме их можно даже и не опознать.</w:t>
-      </w:r>
-    </w:p>
-    <w:p>
-      <w:pPr>
-        <w:pStyle w:val="1"/>
-        <w:rPr>
-          <w:rFonts w:ascii="Times New Roman" w:hAnsi="Times New Roman" w:cs="Times New Roman"/>
-        </w:rPr>
-      </w:pPr>
-      <w:r>
-        <w:rPr>
-          <w:rFonts w:ascii="Times New Roman" w:hAnsi="Times New Roman" w:cs="Times New Roman"/>
-        </w:rPr>
-        <w:t>Список сущностей</w:t>
-      </w:r>
-    </w:p>
-    <w:p>
-      <w:pPr>
-        <w:rPr>
-          <w:rFonts w:ascii="Times New Roman" w:hAnsi="Times New Roman" w:cs="Times New Roman"/>
-        </w:rPr>
-      </w:pPr>
-      <w:r>
-        <w:rPr>
-          <w:rFonts w:ascii="Times New Roman" w:hAnsi="Times New Roman" w:cs="Times New Roman"/>
-        </w:rPr>
-        <w:t>Стержневые:</w:t>
-      </w:r>
-    </w:p>
-    <w:p>
-      <w:pPr>
-        <w:pStyle w:val="a3"/>
-        <w:numPr>
-          <w:ilvl w:val="0"/>
-          <w:numId w:val="2"/>
-        </w:numPr>
-        <w:rPr>
-          <w:rFonts w:ascii="Times New Roman" w:hAnsi="Times New Roman" w:cs="Times New Roman"/>
-          <w:lang w:val="en-US"/>
-        </w:rPr>
-      </w:pPr>
-      <w:r>
-        <w:rPr>
-          <w:rFonts w:ascii="Times New Roman" w:hAnsi="Times New Roman" w:cs="Times New Roman"/>
-          <w:lang w:val="en-US"/>
-        </w:rPr>
-        <w:t>head – id, hair_color, face_</w:t>
-      </w:r>
-      <w:proofErr w:type="gramStart"/>
-      <w:r>
-        <w:rPr>
-          <w:rFonts w:ascii="Times New Roman" w:hAnsi="Times New Roman" w:cs="Times New Roman"/>
-          <w:lang w:val="en-US"/>
-        </w:rPr>
-        <w:t>type;</w:t>
-      </w:r>
-      <w:proofErr w:type="gramEnd"/>
-    </w:p>
-    <w:p>
-      <w:pPr>
-        <w:pStyle w:val="a3"/>
-        <w:numPr>
-          <w:ilvl w:val="0"/>
-          <w:numId w:val="2"/>
-        </w:numPr>
-        <w:rPr>
-          <w:rFonts w:ascii="Times New Roman" w:hAnsi="Times New Roman" w:cs="Times New Roman"/>
-          <w:lang w:val="en-US"/>
-        </w:rPr>
-      </w:pPr>
-      <w:r>
-        <w:rPr>
-          <w:rFonts w:ascii="Times New Roman" w:hAnsi="Times New Roman" w:cs="Times New Roman"/>
-          <w:lang w:val="en-US"/>
-        </w:rPr>
-        <w:t>body – id, arm_amount</w:t>
-      </w:r>
-      <w:r>
-        <w:rPr>
-          <w:rFonts w:ascii="Times New Roman" w:hAnsi="Times New Roman" w:cs="Times New Roman"/>
-          <w:lang w:val="en-US"/>
-        </w:rPr>
-        <w:t>, finger_amount, skin_</w:t>
-      </w:r>
-      <w:proofErr w:type="gramStart"/>
-      <w:r>
-        <w:rPr>
-          <w:rFonts w:ascii="Times New Roman" w:hAnsi="Times New Roman" w:cs="Times New Roman"/>
-          <w:lang w:val="en-US"/>
-        </w:rPr>
-        <w:t>color</w:t>
-      </w:r>
-      <w:r>
-        <w:rPr>
-          <w:rFonts w:ascii="Times New Roman" w:hAnsi="Times New Roman" w:cs="Times New Roman"/>
-          <w:lang w:val="en-US"/>
-        </w:rPr>
-        <w:t>;</w:t>
-      </w:r>
-      <w:proofErr w:type="gramEnd"/>
-    </w:p>
-    <w:p>
-      <w:pPr>
-        <w:pStyle w:val="a3"/>
-        <w:numPr>
-          <w:ilvl w:val="0"/>
-          <w:numId w:val="2"/>
-        </w:numPr>
-        <w:rPr>
-          <w:rFonts w:ascii="Times New Roman" w:hAnsi="Times New Roman" w:cs="Times New Roman"/>
-          <w:lang w:val="en-US"/>
-        </w:rPr>
-      </w:pPr>
-      <w:r>
-        <w:rPr>
-          <w:rFonts w:ascii="Times New Roman" w:hAnsi="Times New Roman" w:cs="Times New Roman"/>
-          <w:lang w:val="en-US"/>
-        </w:rPr>
-        <w:t xml:space="preserve">leg </w:t>
-      </w:r>
-      <w:r>
-        <w:rPr>
-          <w:rFonts w:ascii="Times New Roman" w:hAnsi="Times New Roman" w:cs="Times New Roman"/>
-          <w:lang w:val="en-US"/>
-        </w:rPr>
-        <w:t>–</w:t>
-      </w:r>
-      <w:r>
-        <w:rPr>
-          <w:rFonts w:ascii="Times New Roman" w:hAnsi="Times New Roman" w:cs="Times New Roman"/>
-          <w:lang w:val="en-US"/>
-        </w:rPr>
-        <w:t xml:space="preserve"> </w:t>
-      </w:r>
-      <w:r>
-        <w:rPr>
-          <w:rFonts w:ascii="Times New Roman" w:hAnsi="Times New Roman" w:cs="Times New Roman"/>
-          <w:lang w:val="en-US"/>
-        </w:rPr>
-        <w:t>id, leg_</w:t>
-      </w:r>
-      <w:proofErr w:type="gramStart"/>
-      <w:r>
-        <w:rPr>
-          <w:rFonts w:ascii="Times New Roman" w:hAnsi="Times New Roman" w:cs="Times New Roman"/>
-          <w:lang w:val="en-US"/>
-        </w:rPr>
-        <w:t>amount</w:t>
-      </w:r>
-      <w:r>
-        <w:rPr>
-          <w:rFonts w:ascii="Times New Roman" w:hAnsi="Times New Roman" w:cs="Times New Roman"/>
-          <w:lang w:val="en-US"/>
-        </w:rPr>
-        <w:t>;</w:t>
-      </w:r>
-      <w:proofErr w:type="gramEnd"/>
-    </w:p>
-    <w:p>
-      <w:pPr>
-        <w:pStyle w:val="a3"/>
-        <w:numPr>
-          <w:ilvl w:val="0"/>
-          <w:numId w:val="2"/>
-        </w:numPr>
-        <w:rPr>
-          <w:rFonts w:ascii="Times New Roman" w:hAnsi="Times New Roman" w:cs="Times New Roman"/>
-          <w:lang w:val="en-US"/>
-        </w:rPr>
-      </w:pPr>
-      <w:r>
-        <w:rPr>
-          <w:rFonts w:ascii="Times New Roman" w:hAnsi="Times New Roman" w:cs="Times New Roman"/>
-          <w:lang w:val="en-US"/>
-        </w:rPr>
-        <w:t xml:space="preserve">theory – id, name, </w:t>
-      </w:r>
-      <w:proofErr w:type="gramStart"/>
-      <w:r>
-        <w:rPr>
-          <w:rFonts w:ascii="Times New Roman" w:hAnsi="Times New Roman" w:cs="Times New Roman"/>
-          <w:lang w:val="en-US"/>
-        </w:rPr>
-        <w:t>description;</w:t>
-      </w:r>
-      <w:proofErr w:type="gramEnd"/>
-    </w:p>
-    <w:p>
-      <w:pPr>
-        <w:pStyle w:val="a3"/>
-        <w:numPr>
-          <w:ilvl w:val="0"/>
-          <w:numId w:val="2"/>
-        </w:numPr>
-        <w:rPr>
-          <w:rFonts w:ascii="Times New Roman" w:hAnsi="Times New Roman" w:cs="Times New Roman"/>
-          <w:lang w:val="en-US"/>
-        </w:rPr>
-      </w:pPr>
-      <w:r>
-        <w:rPr>
-          <w:rFonts w:ascii="Times New Roman" w:hAnsi="Times New Roman" w:cs="Times New Roman"/>
-          <w:lang w:val="en-US"/>
-        </w:rPr>
-        <w:t xml:space="preserve">supporters – id, </w:t>
-      </w:r>
-      <w:proofErr w:type="gramStart"/>
-      <w:r>
-        <w:rPr>
-          <w:rFonts w:ascii="Times New Roman" w:hAnsi="Times New Roman" w:cs="Times New Roman"/>
-          <w:lang w:val="en-US"/>
-        </w:rPr>
-        <w:t>name;</w:t>
-      </w:r>
-      <w:proofErr w:type="gramEnd"/>
-    </w:p>
-    <w:p>
-      <w:pPr>
-        <w:rPr>
-          <w:rFonts w:ascii="Times New Roman" w:hAnsi="Times New Roman" w:cs="Times New Roman"/>
-        </w:rPr>
-      </w:pPr>
-      <w:r>
-        <w:rPr>
-          <w:rFonts w:ascii="Times New Roman" w:hAnsi="Times New Roman" w:cs="Times New Roman"/>
-        </w:rPr>
-        <w:t>Ассоциации:</w:t>
-      </w:r>
-    </w:p>
-    <w:p>
-      <w:pPr>
-        <w:pStyle w:val="a3"/>
-        <w:numPr>
-          <w:ilvl w:val="0"/>
-          <w:numId w:val="3"/>
-        </w:numPr>
-        <w:rPr>
-          <w:rFonts w:ascii="Times New Roman" w:hAnsi="Times New Roman" w:cs="Times New Roman"/>
-          <w:lang w:val="en-US"/>
-        </w:rPr>
-      </w:pPr>
-      <w:r>
-        <w:rPr>
-          <w:rFonts w:ascii="Times New Roman" w:hAnsi="Times New Roman" w:cs="Times New Roman"/>
-          <w:lang w:val="en-US"/>
-        </w:rPr>
-        <w:t>preferred_construction – id, construction_</w:t>
-      </w:r>
-      <w:r>
-        <w:rPr>
-          <w:rFonts w:ascii="Times New Roman" w:hAnsi="Times New Roman" w:cs="Times New Roman"/>
-          <w:lang w:val="en-US"/>
-        </w:rPr>
-        <w:t>id, supporter_</w:t>
-      </w:r>
-      <w:proofErr w:type="gramStart"/>
-      <w:r>
-        <w:rPr>
-          <w:rFonts w:ascii="Times New Roman" w:hAnsi="Times New Roman" w:cs="Times New Roman"/>
-          <w:lang w:val="en-US"/>
-        </w:rPr>
-        <w:t>id</w:t>
-      </w:r>
-      <w:proofErr w:type="gramEnd"/>
-    </w:p>
-    <w:p>
-      <w:pPr>
-        <w:rPr>
-          <w:rFonts w:ascii="Times New Roman" w:hAnsi="Times New Roman" w:cs="Times New Roman"/>
-        </w:rPr>
-      </w:pPr>
-      <w:r>
-        <w:rPr>
-          <w:rFonts w:ascii="Times New Roman" w:hAnsi="Times New Roman" w:cs="Times New Roman"/>
-        </w:rPr>
-        <w:t>Характеристики:</w:t>
-      </w:r>
-    </w:p>
-    <w:p>
-      <w:pPr>
-        <w:pStyle w:val="a3"/>
-        <w:numPr>
-          <w:ilvl w:val="0"/>
-          <w:numId w:val="3"/>
-        </w:numPr>
-        <w:rPr>
-          <w:rFonts w:ascii="Times New Roman" w:hAnsi="Times New Roman" w:cs="Times New Roman"/>
-          <w:lang w:val="en-US"/>
-        </w:rPr>
-      </w:pPr>
-      <w:r>
-        <w:rPr>
-          <w:rFonts w:ascii="Times New Roman" w:hAnsi="Times New Roman" w:cs="Times New Roman"/>
-          <w:lang w:val="en-US"/>
-        </w:rPr>
-        <w:t>preferred_theory</w:t>
-      </w:r>
-      <w:r>
-        <w:rPr>
-          <w:rFonts w:ascii="Times New Roman" w:hAnsi="Times New Roman" w:cs="Times New Roman"/>
-          <w:lang w:val="en-US"/>
-        </w:rPr>
-        <w:t xml:space="preserve"> – id, supporter_id, theory_</w:t>
-      </w:r>
-      <w:proofErr w:type="gramStart"/>
-      <w:r>
-        <w:rPr>
-          <w:rFonts w:ascii="Times New Roman" w:hAnsi="Times New Roman" w:cs="Times New Roman"/>
-          <w:lang w:val="en-US"/>
-        </w:rPr>
-        <w:t>id</w:t>
-      </w:r>
-      <w:r>
-        <w:rPr>
-          <w:rFonts w:ascii="Times New Roman" w:hAnsi="Times New Roman" w:cs="Times New Roman"/>
-          <w:lang w:val="en-US"/>
-        </w:rPr>
-        <w:t>;</w:t>
-      </w:r>
-      <w:proofErr w:type="gramEnd"/>
-    </w:p>
-    <w:p>
-      <w:pPr>
-        <w:pStyle w:val="a3"/>
-        <w:numPr>
-          <w:ilvl w:val="0"/>
-          <w:numId w:val="3"/>
-        </w:numPr>
-        <w:rPr>
-          <w:rFonts w:ascii="Times New Roman" w:hAnsi="Times New Roman" w:cs="Times New Roman"/>
-          <w:lang w:val="en-US"/>
-        </w:rPr>
-      </w:pPr>
-      <w:r>
-        <w:rPr>
-          <w:rFonts w:ascii="Times New Roman" w:hAnsi="Times New Roman" w:cs="Times New Roman"/>
-          <w:lang w:val="en-US"/>
-        </w:rPr>
-        <w:t>construction – id, head_id, body_id, leg_</w:t>
-      </w:r>
-      <w:proofErr w:type="gramStart"/>
-      <w:r>
-        <w:rPr>
-          <w:rFonts w:ascii="Times New Roman" w:hAnsi="Times New Roman" w:cs="Times New Roman"/>
-          <w:lang w:val="en-US"/>
-        </w:rPr>
-        <w:t>id;</w:t>
-      </w:r>
-      <w:proofErr w:type="gramEnd"/>
-    </w:p>
-    <w:p>
-      <w:pPr>
-        <w:pStyle w:val="1"/>
-        <w:rPr>
-          <w:rFonts w:ascii="Times New Roman" w:hAnsi="Times New Roman" w:cs="Times New Roman"/>
-        </w:rPr>
-      </w:pPr>
-      <w:r>
-        <w:rPr>
-          <w:rFonts w:ascii="Times New Roman" w:hAnsi="Times New Roman" w:cs="Times New Roman"/>
-        </w:rPr>
-        <w:lastRenderedPageBreak/>
-        <w:t>Инфологическая модель</w:t>
-      </w:r>
-    </w:p>
-    <w:p>
-      <w:pPr>
-        <w:rPr>
-          <w:rFonts w:ascii="Times New Roman" w:hAnsi="Times New Roman" w:cs="Times New Roman"/>
-        </w:rPr>
-      </w:pPr>
-      <w:r>
-        <w:rPr>
-          <w:rFonts w:ascii="Times New Roman" w:hAnsi="Times New Roman" w:cs="Times New Roman"/>
-          <w:noProof/>
-          <w14:ligatures w14:val="standardContextual"/>
-        </w:rPr>
-        <w:drawing>
-          <wp:inline distT="0" distB="0" distL="0" distR="0" wp14:anchorId="01EF6EC5" wp14:editId="24D98825">
-            <wp:extent cx="5940425" cy="4236085"/>
-            <wp:effectExtent l="0" t="0" r="3175" b="0"/>
-            <wp:docPr id="668844633" name="Рисунок 1" descr="Изображение выглядит как снимок экрана, текст, диаграмма, 3D-моделирование&#10;&#10;Автоматически созданное описание"/>
-            <wp:cNvGraphicFramePr>
-              <a:graphicFrameLocks xmlns:a="http://schemas.openxmlformats.org/drawingml/2006/main" noChangeAspect="1"/>
-            </wp:cNvGraphicFramePr>
-            <a:graphic xmlns:a="http://schemas.openxmlformats.org/drawingml/2006/main">
-              <a:graphicData uri="http://schemas.openxmlformats.org/drawingml/2006/picture">
-                <pic:pic xmlns:pic="http://schemas.openxmlformats.org/drawingml/2006/picture">
-                  <pic:nvPicPr>
-                    <pic:cNvPr id="668844633" name="Рисунок 1" descr="Изображение выглядит как снимок экрана, текст, диаграмма, 3D-моделирование&#10;&#10;Автоматически созданное описание"/>
-                    <pic:cNvPicPr/>
-                  </pic:nvPicPr>
-                  <pic:blipFill>
-                    <a:blip r:embed="rId6">
+                    <a:blip r:embed="rId5">
                       <a:extLst>
                         <a:ext uri="{28A0092B-C50C-407E-A947-70E740481C1C}">
                           <a14:useLocalDpi xmlns:a14="http://schemas.microsoft.com/office/drawing/2010/main" val="0"/>
@@ -1238,7 +814,7 @@
                   <pic:spPr>
                     <a:xfrm>
                       <a:off x="0" y="0"/>
-                      <a:ext cx="5940425" cy="4236085"/>
+                      <a:ext cx="5940425" cy="6085840"/>
                     </a:xfrm>
                     <a:prstGeom prst="rect">
                       <a:avLst/>
@@ -1253,72 +829,643 @@
     </w:p>
     <w:p>
       <w:pPr>
+        <w:rPr>
+          <w:rFonts w:ascii="Times New Roman" w:hAnsi="Times New Roman" w:cs="Times New Roman"/>
+          <w:lang w:val="en-US"/>
+        </w:rPr>
+      </w:pPr>
+    </w:p>
+    <w:p>
+      <w:pPr>
         <w:pStyle w:val="1"/>
         <w:rPr>
           <w:rFonts w:ascii="Times New Roman" w:hAnsi="Times New Roman" w:cs="Times New Roman"/>
-        </w:rPr>
-      </w:pPr>
-      <w:r>
-        <w:rPr>
-          <w:rFonts w:ascii="Times New Roman" w:hAnsi="Times New Roman" w:cs="Times New Roman"/>
-        </w:rPr>
-        <w:t>Даталогическая модель</w:t>
-      </w:r>
-    </w:p>
-    <w:p>
-      <w:pPr>
-        <w:rPr>
-          <w:rFonts w:ascii="Times New Roman" w:hAnsi="Times New Roman" w:cs="Times New Roman"/>
-          <w:lang w:val="en-US"/>
-        </w:rPr>
-      </w:pPr>
-      <w:r>
-        <w:rPr>
-          <w:rFonts w:ascii="Times New Roman" w:hAnsi="Times New Roman" w:cs="Times New Roman"/>
-          <w:noProof/>
-          <w14:ligatures w14:val="standardContextual"/>
-        </w:rPr>
-        <w:drawing>
-          <wp:inline distT="0" distB="0" distL="0" distR="0" wp14:anchorId="310F0845" wp14:editId="7F749CAF">
-            <wp:extent cx="5940425" cy="4057015"/>
-            <wp:effectExtent l="0" t="0" r="3175" b="635"/>
-            <wp:docPr id="1498080932" name="Рисунок 2" descr="Изображение выглядит как текст, снимок экрана, диаграмма, программное обеспечение&#10;&#10;Автоматически созданное описание"/>
-            <wp:cNvGraphicFramePr>
-              <a:graphicFrameLocks xmlns:a="http://schemas.openxmlformats.org/drawingml/2006/main" noChangeAspect="1"/>
-            </wp:cNvGraphicFramePr>
-            <a:graphic xmlns:a="http://schemas.openxmlformats.org/drawingml/2006/main">
-              <a:graphicData uri="http://schemas.openxmlformats.org/drawingml/2006/picture">
-                <pic:pic xmlns:pic="http://schemas.openxmlformats.org/drawingml/2006/picture">
-                  <pic:nvPicPr>
-                    <pic:cNvPr id="1498080932" name="Рисунок 2" descr="Изображение выглядит как текст, снимок экрана, диаграмма, программное обеспечение&#10;&#10;Автоматически созданное описание"/>
-                    <pic:cNvPicPr/>
-                  </pic:nvPicPr>
-                  <pic:blipFill>
-                    <a:blip r:embed="rId7">
-                      <a:extLst>
-                        <a:ext uri="{28A0092B-C50C-407E-A947-70E740481C1C}">
-                          <a14:useLocalDpi xmlns:a14="http://schemas.microsoft.com/office/drawing/2010/main" val="0"/>
-                        </a:ext>
-                      </a:extLst>
-                    </a:blip>
-                    <a:stretch>
-                      <a:fillRect/>
-                    </a:stretch>
-                  </pic:blipFill>
-                  <pic:spPr>
-                    <a:xfrm>
-                      <a:off x="0" y="0"/>
-                      <a:ext cx="5940425" cy="4057015"/>
-                    </a:xfrm>
-                    <a:prstGeom prst="rect">
-                      <a:avLst/>
-                    </a:prstGeom>
-                  </pic:spPr>
-                </pic:pic>
-              </a:graphicData>
-            </a:graphic>
-          </wp:inline>
-        </w:drawing>
+          <w:lang w:val="en-US"/>
+        </w:rPr>
+      </w:pPr>
+      <w:r>
+        <w:rPr>
+          <w:rFonts w:ascii="Times New Roman" w:hAnsi="Times New Roman" w:cs="Times New Roman"/>
+        </w:rPr>
+        <w:t>Функциональные</w:t>
+      </w:r>
+      <w:r>
+        <w:rPr>
+          <w:rFonts w:ascii="Times New Roman" w:hAnsi="Times New Roman" w:cs="Times New Roman"/>
+          <w:lang w:val="en-US"/>
+        </w:rPr>
+        <w:t xml:space="preserve"> </w:t>
+      </w:r>
+      <w:r>
+        <w:rPr>
+          <w:rFonts w:ascii="Times New Roman" w:hAnsi="Times New Roman" w:cs="Times New Roman"/>
+        </w:rPr>
+        <w:t>зависимости</w:t>
+      </w:r>
+    </w:p>
+    <w:p>
+      <w:pPr>
+        <w:rPr>
+          <w:rFonts w:ascii="Times New Roman" w:hAnsi="Times New Roman" w:cs="Times New Roman"/>
+          <w:lang w:val="en-US"/>
+        </w:rPr>
+      </w:pPr>
+      <w:r>
+        <w:rPr>
+          <w:rFonts w:ascii="Times New Roman" w:hAnsi="Times New Roman" w:cs="Times New Roman"/>
+          <w:lang w:val="en-US"/>
+        </w:rPr>
+        <w:t xml:space="preserve">body:                                    id </w:t>
+      </w:r>
+      <w:r>
+        <w:rPr>
+          <w:rFonts w:ascii="Times New Roman" w:hAnsi="Times New Roman" w:cs="Times New Roman"/>
+          <w:lang w:val="en-US"/>
+        </w:rPr>
+        <w:sym w:font="Wingdings" w:char="F0E0"/>
+      </w:r>
+      <w:r>
+        <w:rPr>
+          <w:rFonts w:ascii="Times New Roman" w:hAnsi="Times New Roman" w:cs="Times New Roman"/>
+          <w:lang w:val="en-US"/>
+        </w:rPr>
+        <w:t>(</w:t>
+      </w:r>
+      <w:proofErr w:type="spellStart"/>
+      <w:r>
+        <w:rPr>
+          <w:rFonts w:ascii="Times New Roman" w:hAnsi="Times New Roman" w:cs="Times New Roman"/>
+          <w:lang w:val="en-US"/>
+        </w:rPr>
+        <w:t>skin_color</w:t>
+      </w:r>
+      <w:proofErr w:type="spellEnd"/>
+      <w:r>
+        <w:rPr>
+          <w:rFonts w:ascii="Times New Roman" w:hAnsi="Times New Roman" w:cs="Times New Roman"/>
+          <w:lang w:val="en-US"/>
+        </w:rPr>
+        <w:t xml:space="preserve">, finger_amount, </w:t>
+      </w:r>
+      <w:proofErr w:type="spellStart"/>
+      <w:r>
+        <w:rPr>
+          <w:rFonts w:ascii="Times New Roman" w:hAnsi="Times New Roman" w:cs="Times New Roman"/>
+          <w:lang w:val="en-US"/>
+        </w:rPr>
+        <w:t>arm_amount</w:t>
+      </w:r>
+      <w:proofErr w:type="spellEnd"/>
+      <w:r>
+        <w:rPr>
+          <w:rFonts w:ascii="Times New Roman" w:hAnsi="Times New Roman" w:cs="Times New Roman"/>
+          <w:lang w:val="en-US"/>
+        </w:rPr>
+        <w:t>)</w:t>
+      </w:r>
+    </w:p>
+    <w:p>
+      <w:pPr>
+        <w:rPr>
+          <w:rFonts w:ascii="Times New Roman" w:hAnsi="Times New Roman" w:cs="Times New Roman"/>
+          <w:lang w:val="en-US"/>
+        </w:rPr>
+      </w:pPr>
+      <w:r>
+        <w:rPr>
+          <w:rFonts w:ascii="Times New Roman" w:hAnsi="Times New Roman" w:cs="Times New Roman"/>
+          <w:lang w:val="en-US"/>
+        </w:rPr>
+        <w:t xml:space="preserve">leg:                                       id </w:t>
+      </w:r>
+      <w:r>
+        <w:rPr>
+          <w:rFonts w:ascii="Times New Roman" w:hAnsi="Times New Roman" w:cs="Times New Roman"/>
+          <w:lang w:val="en-US"/>
+        </w:rPr>
+        <w:sym w:font="Wingdings" w:char="F0E0"/>
+      </w:r>
+      <w:r>
+        <w:rPr>
+          <w:rFonts w:ascii="Times New Roman" w:hAnsi="Times New Roman" w:cs="Times New Roman"/>
+          <w:lang w:val="en-US"/>
+        </w:rPr>
+        <w:t xml:space="preserve"> </w:t>
+      </w:r>
+      <w:r>
+        <w:rPr>
+          <w:rFonts w:ascii="Times New Roman" w:hAnsi="Times New Roman" w:cs="Times New Roman"/>
+          <w:lang w:val="en-US"/>
+        </w:rPr>
+        <w:t>(</w:t>
+      </w:r>
+      <w:proofErr w:type="spellStart"/>
+      <w:r>
+        <w:rPr>
+          <w:rFonts w:ascii="Times New Roman" w:hAnsi="Times New Roman" w:cs="Times New Roman"/>
+          <w:lang w:val="en-US"/>
+        </w:rPr>
+        <w:t>leg_amount</w:t>
+      </w:r>
+      <w:proofErr w:type="spellEnd"/>
+      <w:r>
+        <w:rPr>
+          <w:rFonts w:ascii="Times New Roman" w:hAnsi="Times New Roman" w:cs="Times New Roman"/>
+          <w:lang w:val="en-US"/>
+        </w:rPr>
+        <w:t>)</w:t>
+      </w:r>
+    </w:p>
+    <w:p>
+      <w:pPr>
+        <w:rPr>
+          <w:rFonts w:ascii="Times New Roman" w:hAnsi="Times New Roman" w:cs="Times New Roman"/>
+          <w:lang w:val="en-US"/>
+        </w:rPr>
+      </w:pPr>
+      <w:r>
+        <w:rPr>
+          <w:rFonts w:ascii="Times New Roman" w:hAnsi="Times New Roman" w:cs="Times New Roman"/>
+          <w:lang w:val="en-US"/>
+        </w:rPr>
+        <w:t xml:space="preserve">head:                                    id </w:t>
+      </w:r>
+      <w:r>
+        <w:rPr>
+          <w:rFonts w:ascii="Times New Roman" w:hAnsi="Times New Roman" w:cs="Times New Roman"/>
+          <w:lang w:val="en-US"/>
+        </w:rPr>
+        <w:sym w:font="Wingdings" w:char="F0E0"/>
+      </w:r>
+      <w:r>
+        <w:rPr>
+          <w:rFonts w:ascii="Times New Roman" w:hAnsi="Times New Roman" w:cs="Times New Roman"/>
+          <w:lang w:val="en-US"/>
+        </w:rPr>
+        <w:t xml:space="preserve"> </w:t>
+      </w:r>
+      <w:r>
+        <w:rPr>
+          <w:rFonts w:ascii="Times New Roman" w:hAnsi="Times New Roman" w:cs="Times New Roman"/>
+          <w:lang w:val="en-US"/>
+        </w:rPr>
+        <w:t>(</w:t>
+      </w:r>
+      <w:proofErr w:type="spellStart"/>
+      <w:r>
+        <w:rPr>
+          <w:rFonts w:ascii="Times New Roman" w:hAnsi="Times New Roman" w:cs="Times New Roman"/>
+          <w:lang w:val="en-US"/>
+        </w:rPr>
+        <w:t>hair_color</w:t>
+      </w:r>
+      <w:proofErr w:type="spellEnd"/>
+      <w:r>
+        <w:rPr>
+          <w:rFonts w:ascii="Times New Roman" w:hAnsi="Times New Roman" w:cs="Times New Roman"/>
+          <w:lang w:val="en-US"/>
+        </w:rPr>
+        <w:t xml:space="preserve">, </w:t>
+      </w:r>
+      <w:proofErr w:type="spellStart"/>
+      <w:r>
+        <w:rPr>
+          <w:rFonts w:ascii="Times New Roman" w:hAnsi="Times New Roman" w:cs="Times New Roman"/>
+          <w:lang w:val="en-US"/>
+        </w:rPr>
+        <w:t>face_type</w:t>
+      </w:r>
+      <w:proofErr w:type="spellEnd"/>
+      <w:r>
+        <w:rPr>
+          <w:rFonts w:ascii="Times New Roman" w:hAnsi="Times New Roman" w:cs="Times New Roman"/>
+          <w:lang w:val="en-US"/>
+        </w:rPr>
+        <w:t>)</w:t>
+      </w:r>
+    </w:p>
+    <w:p>
+      <w:pPr>
+        <w:rPr>
+          <w:rFonts w:ascii="Times New Roman" w:hAnsi="Times New Roman" w:cs="Times New Roman"/>
+          <w:lang w:val="en-US"/>
+        </w:rPr>
+      </w:pPr>
+      <w:r>
+        <w:rPr>
+          <w:rFonts w:ascii="Times New Roman" w:hAnsi="Times New Roman" w:cs="Times New Roman"/>
+          <w:lang w:val="en-US"/>
+        </w:rPr>
+        <w:t xml:space="preserve">construction:                </w:t>
+      </w:r>
+      <w:r>
+        <w:rPr>
+          <w:rFonts w:ascii="Times New Roman" w:hAnsi="Times New Roman" w:cs="Times New Roman"/>
+          <w:lang w:val="en-US"/>
+        </w:rPr>
+        <w:t xml:space="preserve">  </w:t>
+      </w:r>
+      <w:r>
+        <w:rPr>
+          <w:rFonts w:ascii="Times New Roman" w:hAnsi="Times New Roman" w:cs="Times New Roman"/>
+          <w:lang w:val="en-US"/>
+        </w:rPr>
+        <w:t xml:space="preserve">      id </w:t>
+      </w:r>
+      <w:r>
+        <w:rPr>
+          <w:rFonts w:ascii="Times New Roman" w:hAnsi="Times New Roman" w:cs="Times New Roman"/>
+          <w:lang w:val="en-US"/>
+        </w:rPr>
+        <w:sym w:font="Wingdings" w:char="F0E0"/>
+      </w:r>
+      <w:r>
+        <w:rPr>
+          <w:rFonts w:ascii="Times New Roman" w:hAnsi="Times New Roman" w:cs="Times New Roman"/>
+          <w:lang w:val="en-US"/>
+        </w:rPr>
+        <w:t xml:space="preserve">  </w:t>
+      </w:r>
+      <w:r>
+        <w:rPr>
+          <w:rFonts w:ascii="Times New Roman" w:hAnsi="Times New Roman" w:cs="Times New Roman"/>
+          <w:lang w:val="en-US"/>
+        </w:rPr>
+        <w:t>(</w:t>
+      </w:r>
+      <w:proofErr w:type="spellStart"/>
+      <w:r>
+        <w:rPr>
+          <w:rFonts w:ascii="Times New Roman" w:hAnsi="Times New Roman" w:cs="Times New Roman"/>
+          <w:lang w:val="en-US"/>
+        </w:rPr>
+        <w:t>head_id</w:t>
+      </w:r>
+      <w:proofErr w:type="spellEnd"/>
+      <w:r>
+        <w:rPr>
+          <w:rFonts w:ascii="Times New Roman" w:hAnsi="Times New Roman" w:cs="Times New Roman"/>
+          <w:lang w:val="en-US"/>
+        </w:rPr>
+        <w:t xml:space="preserve">, </w:t>
+      </w:r>
+      <w:proofErr w:type="spellStart"/>
+      <w:r>
+        <w:rPr>
+          <w:rFonts w:ascii="Times New Roman" w:hAnsi="Times New Roman" w:cs="Times New Roman"/>
+          <w:lang w:val="en-US"/>
+        </w:rPr>
+        <w:t>body_id</w:t>
+      </w:r>
+      <w:proofErr w:type="spellEnd"/>
+      <w:r>
+        <w:rPr>
+          <w:rFonts w:ascii="Times New Roman" w:hAnsi="Times New Roman" w:cs="Times New Roman"/>
+          <w:lang w:val="en-US"/>
+        </w:rPr>
+        <w:t xml:space="preserve">, </w:t>
+      </w:r>
+      <w:proofErr w:type="spellStart"/>
+      <w:r>
+        <w:rPr>
+          <w:rFonts w:ascii="Times New Roman" w:hAnsi="Times New Roman" w:cs="Times New Roman"/>
+          <w:lang w:val="en-US"/>
+        </w:rPr>
+        <w:t>legs_id</w:t>
+      </w:r>
+      <w:proofErr w:type="spellEnd"/>
+      <w:r>
+        <w:rPr>
+          <w:rFonts w:ascii="Times New Roman" w:hAnsi="Times New Roman" w:cs="Times New Roman"/>
+          <w:lang w:val="en-US"/>
+        </w:rPr>
+        <w:t>)</w:t>
+      </w:r>
+    </w:p>
+    <w:p>
+      <w:pPr>
+        <w:rPr>
+          <w:rFonts w:ascii="Times New Roman" w:hAnsi="Times New Roman" w:cs="Times New Roman"/>
+          <w:lang w:val="en-US"/>
+        </w:rPr>
+      </w:pPr>
+      <w:r>
+        <w:rPr>
+          <w:rFonts w:ascii="Times New Roman" w:hAnsi="Times New Roman" w:cs="Times New Roman"/>
+          <w:lang w:val="en-US"/>
+        </w:rPr>
+        <w:t xml:space="preserve">supporter:                       </w:t>
+      </w:r>
+      <w:r>
+        <w:rPr>
+          <w:rFonts w:ascii="Times New Roman" w:hAnsi="Times New Roman" w:cs="Times New Roman"/>
+          <w:lang w:val="en-US"/>
+        </w:rPr>
+        <w:t xml:space="preserve"> </w:t>
+      </w:r>
+      <w:r>
+        <w:rPr>
+          <w:rFonts w:ascii="Times New Roman" w:hAnsi="Times New Roman" w:cs="Times New Roman"/>
+          <w:lang w:val="en-US"/>
+        </w:rPr>
+        <w:t xml:space="preserve">    id </w:t>
+      </w:r>
+      <w:r>
+        <w:rPr>
+          <w:rFonts w:ascii="Times New Roman" w:hAnsi="Times New Roman" w:cs="Times New Roman"/>
+          <w:lang w:val="en-US"/>
+        </w:rPr>
+        <w:sym w:font="Wingdings" w:char="F0E0"/>
+      </w:r>
+      <w:r>
+        <w:rPr>
+          <w:rFonts w:ascii="Times New Roman" w:hAnsi="Times New Roman" w:cs="Times New Roman"/>
+          <w:lang w:val="en-US"/>
+        </w:rPr>
+        <w:t xml:space="preserve"> </w:t>
+      </w:r>
+      <w:r>
+        <w:rPr>
+          <w:rFonts w:ascii="Times New Roman" w:hAnsi="Times New Roman" w:cs="Times New Roman"/>
+          <w:lang w:val="en-US"/>
+        </w:rPr>
+        <w:t>(</w:t>
+      </w:r>
+      <w:r>
+        <w:rPr>
+          <w:rFonts w:ascii="Times New Roman" w:hAnsi="Times New Roman" w:cs="Times New Roman"/>
+          <w:lang w:val="en-US"/>
+        </w:rPr>
+        <w:t>name</w:t>
+      </w:r>
+      <w:r>
+        <w:rPr>
+          <w:rFonts w:ascii="Times New Roman" w:hAnsi="Times New Roman" w:cs="Times New Roman"/>
+          <w:lang w:val="en-US"/>
+        </w:rPr>
+        <w:t>)</w:t>
+      </w:r>
+    </w:p>
+    <w:p>
+      <w:pPr>
+        <w:rPr>
+          <w:rFonts w:ascii="Times New Roman" w:hAnsi="Times New Roman" w:cs="Times New Roman"/>
+          <w:lang w:val="en-US"/>
+        </w:rPr>
+      </w:pPr>
+      <w:r>
+        <w:rPr>
+          <w:rFonts w:ascii="Times New Roman" w:hAnsi="Times New Roman" w:cs="Times New Roman"/>
+          <w:lang w:val="en-US"/>
+        </w:rPr>
+        <w:t xml:space="preserve">theory:                           </w:t>
+      </w:r>
+      <w:r>
+        <w:rPr>
+          <w:rFonts w:ascii="Times New Roman" w:hAnsi="Times New Roman" w:cs="Times New Roman"/>
+          <w:lang w:val="en-US"/>
+        </w:rPr>
+        <w:t xml:space="preserve"> </w:t>
+      </w:r>
+      <w:r>
+        <w:rPr>
+          <w:rFonts w:ascii="Times New Roman" w:hAnsi="Times New Roman" w:cs="Times New Roman"/>
+          <w:lang w:val="en-US"/>
+        </w:rPr>
+        <w:t xml:space="preserve">     id </w:t>
+      </w:r>
+      <w:r>
+        <w:rPr>
+          <w:rFonts w:ascii="Times New Roman" w:hAnsi="Times New Roman" w:cs="Times New Roman"/>
+          <w:lang w:val="en-US"/>
+        </w:rPr>
+        <w:sym w:font="Wingdings" w:char="F0E0"/>
+      </w:r>
+      <w:r>
+        <w:rPr>
+          <w:rFonts w:ascii="Times New Roman" w:hAnsi="Times New Roman" w:cs="Times New Roman"/>
+          <w:lang w:val="en-US"/>
+        </w:rPr>
+        <w:t xml:space="preserve"> </w:t>
+      </w:r>
+      <w:r>
+        <w:rPr>
+          <w:rFonts w:ascii="Times New Roman" w:hAnsi="Times New Roman" w:cs="Times New Roman"/>
+          <w:lang w:val="en-US"/>
+        </w:rPr>
+        <w:t>(</w:t>
+      </w:r>
+      <w:r>
+        <w:rPr>
+          <w:rFonts w:ascii="Times New Roman" w:hAnsi="Times New Roman" w:cs="Times New Roman"/>
+          <w:lang w:val="en-US"/>
+        </w:rPr>
+        <w:t>name, description</w:t>
+      </w:r>
+      <w:r>
+        <w:rPr>
+          <w:rFonts w:ascii="Times New Roman" w:hAnsi="Times New Roman" w:cs="Times New Roman"/>
+          <w:lang w:val="en-US"/>
+        </w:rPr>
+        <w:t>)</w:t>
+      </w:r>
+    </w:p>
+    <w:p>
+      <w:pPr>
+        <w:rPr>
+          <w:rFonts w:ascii="Times New Roman" w:hAnsi="Times New Roman" w:cs="Times New Roman"/>
+          <w:lang w:val="en-US"/>
+        </w:rPr>
+      </w:pPr>
+      <w:proofErr w:type="spellStart"/>
+      <w:r>
+        <w:rPr>
+          <w:rFonts w:ascii="Times New Roman" w:hAnsi="Times New Roman" w:cs="Times New Roman"/>
+          <w:lang w:val="en-US"/>
+        </w:rPr>
+        <w:t>preferrred_construction</w:t>
+      </w:r>
+      <w:proofErr w:type="spellEnd"/>
+      <w:r>
+        <w:rPr>
+          <w:rFonts w:ascii="Times New Roman" w:hAnsi="Times New Roman" w:cs="Times New Roman"/>
+          <w:lang w:val="en-US"/>
+        </w:rPr>
+        <w:t>:</w:t>
+      </w:r>
+      <w:r>
+        <w:rPr>
+          <w:rFonts w:ascii="Times New Roman" w:hAnsi="Times New Roman" w:cs="Times New Roman"/>
+          <w:lang w:val="en-US"/>
+        </w:rPr>
+        <w:t xml:space="preserve">  </w:t>
+      </w:r>
+      <w:proofErr w:type="gramStart"/>
+      <w:r>
+        <w:rPr>
+          <w:rFonts w:ascii="Times New Roman" w:hAnsi="Times New Roman" w:cs="Times New Roman"/>
+          <w:lang w:val="en-US"/>
+        </w:rPr>
+        <w:t xml:space="preserve">  </w:t>
+      </w:r>
+      <w:r>
+        <w:rPr>
+          <w:rFonts w:ascii="Times New Roman" w:hAnsi="Times New Roman" w:cs="Times New Roman"/>
+          <w:lang w:val="en-US"/>
+        </w:rPr>
+        <w:t xml:space="preserve"> </w:t>
+      </w:r>
+      <w:r>
+        <w:rPr>
+          <w:rFonts w:ascii="Times New Roman" w:hAnsi="Times New Roman" w:cs="Times New Roman"/>
+          <w:lang w:val="en-US"/>
+        </w:rPr>
+        <w:t>(</w:t>
+      </w:r>
+      <w:proofErr w:type="spellStart"/>
+      <w:proofErr w:type="gramEnd"/>
+      <w:r>
+        <w:rPr>
+          <w:rFonts w:ascii="Times New Roman" w:hAnsi="Times New Roman" w:cs="Times New Roman"/>
+          <w:lang w:val="en-US"/>
+        </w:rPr>
+        <w:t>construction_id</w:t>
+      </w:r>
+      <w:proofErr w:type="spellEnd"/>
+      <w:r>
+        <w:rPr>
+          <w:rFonts w:ascii="Times New Roman" w:hAnsi="Times New Roman" w:cs="Times New Roman"/>
+          <w:lang w:val="en-US"/>
+        </w:rPr>
+        <w:t xml:space="preserve">, </w:t>
+      </w:r>
+      <w:proofErr w:type="spellStart"/>
+      <w:r>
+        <w:rPr>
+          <w:rFonts w:ascii="Times New Roman" w:hAnsi="Times New Roman" w:cs="Times New Roman"/>
+          <w:lang w:val="en-US"/>
+        </w:rPr>
+        <w:t>supporter_id</w:t>
+      </w:r>
+      <w:proofErr w:type="spellEnd"/>
+      <w:r>
+        <w:rPr>
+          <w:rFonts w:ascii="Times New Roman" w:hAnsi="Times New Roman" w:cs="Times New Roman"/>
+          <w:lang w:val="en-US"/>
+        </w:rPr>
+        <w:t>)</w:t>
+      </w:r>
+      <w:r>
+        <w:rPr>
+          <w:rFonts w:ascii="Times New Roman" w:hAnsi="Times New Roman" w:cs="Times New Roman"/>
+          <w:lang w:val="en-US"/>
+        </w:rPr>
+        <w:t xml:space="preserve"> </w:t>
+      </w:r>
+      <w:r>
+        <w:rPr>
+          <w:rFonts w:ascii="Times New Roman" w:hAnsi="Times New Roman" w:cs="Times New Roman"/>
+          <w:lang w:val="en-US"/>
+        </w:rPr>
+        <w:sym w:font="Wingdings" w:char="F0E0"/>
+      </w:r>
+      <w:r>
+        <w:rPr>
+          <w:rFonts w:ascii="Times New Roman" w:hAnsi="Times New Roman" w:cs="Times New Roman"/>
+          <w:lang w:val="en-US"/>
+        </w:rPr>
+        <w:t xml:space="preserve"> ()</w:t>
+      </w:r>
+    </w:p>
+    <w:p>
+      <w:pPr>
+        <w:rPr>
+          <w:rFonts w:ascii="Times New Roman" w:hAnsi="Times New Roman" w:cs="Times New Roman"/>
+          <w:lang w:val="en-US"/>
+        </w:rPr>
+      </w:pPr>
+      <w:proofErr w:type="spellStart"/>
+      <w:r>
+        <w:rPr>
+          <w:rFonts w:ascii="Times New Roman" w:hAnsi="Times New Roman" w:cs="Times New Roman"/>
+          <w:lang w:val="en-US"/>
+        </w:rPr>
+        <w:t>preferred_theory</w:t>
+      </w:r>
+      <w:proofErr w:type="spellEnd"/>
+      <w:r>
+        <w:rPr>
+          <w:rFonts w:ascii="Times New Roman" w:hAnsi="Times New Roman" w:cs="Times New Roman"/>
+          <w:lang w:val="en-US"/>
+        </w:rPr>
+        <w:t xml:space="preserve">:            </w:t>
+      </w:r>
+      <w:r>
+        <w:rPr>
+          <w:rFonts w:ascii="Times New Roman" w:hAnsi="Times New Roman" w:cs="Times New Roman"/>
+          <w:lang w:val="en-US"/>
+        </w:rPr>
+        <w:t xml:space="preserve">   </w:t>
+      </w:r>
+      <w:r>
+        <w:rPr>
+          <w:rFonts w:ascii="Times New Roman" w:hAnsi="Times New Roman" w:cs="Times New Roman"/>
+          <w:lang w:val="en-US"/>
+        </w:rPr>
+        <w:t xml:space="preserve"> id </w:t>
+      </w:r>
+      <w:r>
+        <w:rPr>
+          <w:rFonts w:ascii="Times New Roman" w:hAnsi="Times New Roman" w:cs="Times New Roman"/>
+          <w:lang w:val="en-US"/>
+        </w:rPr>
+        <w:sym w:font="Wingdings" w:char="F0E0"/>
+      </w:r>
+      <w:r>
+        <w:rPr>
+          <w:rFonts w:ascii="Times New Roman" w:hAnsi="Times New Roman" w:cs="Times New Roman"/>
+          <w:lang w:val="en-US"/>
+        </w:rPr>
+        <w:t xml:space="preserve"> </w:t>
+      </w:r>
+      <w:r>
+        <w:rPr>
+          <w:rFonts w:ascii="Times New Roman" w:hAnsi="Times New Roman" w:cs="Times New Roman"/>
+          <w:lang w:val="en-US"/>
+        </w:rPr>
+        <w:t>(</w:t>
+      </w:r>
+      <w:proofErr w:type="spellStart"/>
+      <w:r>
+        <w:rPr>
+          <w:rFonts w:ascii="Times New Roman" w:hAnsi="Times New Roman" w:cs="Times New Roman"/>
+          <w:lang w:val="en-US"/>
+        </w:rPr>
+        <w:t>supporter_id</w:t>
+      </w:r>
+      <w:proofErr w:type="spellEnd"/>
+      <w:r>
+        <w:rPr>
+          <w:rFonts w:ascii="Times New Roman" w:hAnsi="Times New Roman" w:cs="Times New Roman"/>
+          <w:lang w:val="en-US"/>
+        </w:rPr>
+        <w:t xml:space="preserve">, </w:t>
+      </w:r>
+      <w:proofErr w:type="spellStart"/>
+      <w:r>
+        <w:rPr>
+          <w:rFonts w:ascii="Times New Roman" w:hAnsi="Times New Roman" w:cs="Times New Roman"/>
+          <w:lang w:val="en-US"/>
+        </w:rPr>
+        <w:t>theory_id</w:t>
+      </w:r>
+      <w:proofErr w:type="spellEnd"/>
+      <w:r>
+        <w:rPr>
+          <w:rFonts w:ascii="Times New Roman" w:hAnsi="Times New Roman" w:cs="Times New Roman"/>
+          <w:lang w:val="en-US"/>
+        </w:rPr>
+        <w:t>)</w:t>
       </w:r>
     </w:p>
     <w:p>
@@ -1326,7 +1473,6 @@
         <w:pStyle w:val="1"/>
         <w:rPr>
           <w:rFonts w:ascii="Times New Roman" w:hAnsi="Times New Roman" w:cs="Times New Roman"/>
-          <w:lang w:val="en-US"/>
         </w:rPr>
       </w:pPr>
       <w:r>
@@ -1334,27 +1480,226 @@
           <w:rFonts w:ascii="Times New Roman" w:hAnsi="Times New Roman" w:cs="Times New Roman"/>
         </w:rPr>
         <w:lastRenderedPageBreak/>
-        <w:t>Реализация</w:t>
-      </w:r>
-      <w:r>
-        <w:rPr>
-          <w:rFonts w:ascii="Times New Roman" w:hAnsi="Times New Roman" w:cs="Times New Roman"/>
-          <w:lang w:val="en-US"/>
+        <w:t>Нормальные формы</w:t>
+      </w:r>
+    </w:p>
+    <w:p>
+      <w:pPr>
+        <w:rPr>
+          <w:rFonts w:ascii="Times New Roman" w:hAnsi="Times New Roman" w:cs="Times New Roman"/>
+          <w:sz w:val="24"/>
+          <w:szCs w:val="24"/>
+        </w:rPr>
+      </w:pPr>
+      <w:r>
+        <w:rPr>
+          <w:rFonts w:ascii="Times New Roman" w:hAnsi="Times New Roman" w:cs="Times New Roman"/>
+          <w:b/>
+          <w:bCs/>
+          <w:sz w:val="24"/>
+          <w:szCs w:val="24"/>
+        </w:rPr>
+        <w:t>1</w:t>
+      </w:r>
+      <w:r>
+        <w:rPr>
+          <w:rFonts w:ascii="Times New Roman" w:hAnsi="Times New Roman" w:cs="Times New Roman"/>
+          <w:b/>
+          <w:bCs/>
+          <w:sz w:val="24"/>
+          <w:szCs w:val="24"/>
+          <w:lang w:val="en-US"/>
+        </w:rPr>
+        <w:t>NF</w:t>
+      </w:r>
+      <w:r>
+        <w:rPr>
+          <w:rFonts w:ascii="Times New Roman" w:hAnsi="Times New Roman" w:cs="Times New Roman"/>
+          <w:sz w:val="24"/>
+          <w:szCs w:val="24"/>
+        </w:rPr>
+        <w:t xml:space="preserve"> Отношение находится в 1</w:t>
+      </w:r>
+      <w:r>
+        <w:rPr>
+          <w:rFonts w:ascii="Times New Roman" w:hAnsi="Times New Roman" w:cs="Times New Roman"/>
+          <w:sz w:val="24"/>
+          <w:szCs w:val="24"/>
+          <w:lang w:val="en-US"/>
+        </w:rPr>
+        <w:t>NF</w:t>
+      </w:r>
+      <w:r>
+        <w:rPr>
+          <w:rFonts w:ascii="Times New Roman" w:hAnsi="Times New Roman" w:cs="Times New Roman"/>
+          <w:sz w:val="24"/>
+          <w:szCs w:val="24"/>
+        </w:rPr>
+        <w:t>, если все его атрибуты содержат только атомарные значения. Моя модель удовлетворяет 1</w:t>
+      </w:r>
+      <w:r>
+        <w:rPr>
+          <w:rFonts w:ascii="Times New Roman" w:hAnsi="Times New Roman" w:cs="Times New Roman"/>
+          <w:sz w:val="24"/>
+          <w:szCs w:val="24"/>
+          <w:lang w:val="en-US"/>
+        </w:rPr>
+        <w:t>NF</w:t>
+      </w:r>
+      <w:r>
+        <w:rPr>
+          <w:rFonts w:ascii="Times New Roman" w:hAnsi="Times New Roman" w:cs="Times New Roman"/>
+          <w:sz w:val="24"/>
+          <w:szCs w:val="24"/>
+        </w:rPr>
+        <w:t xml:space="preserve">, так как все атрибуты </w:t>
+      </w:r>
+      <w:proofErr w:type="spellStart"/>
+      <w:r>
+        <w:rPr>
+          <w:rFonts w:ascii="Times New Roman" w:hAnsi="Times New Roman" w:cs="Times New Roman"/>
+          <w:sz w:val="24"/>
+          <w:szCs w:val="24"/>
+        </w:rPr>
+        <w:t>атомарны</w:t>
+      </w:r>
+      <w:proofErr w:type="spellEnd"/>
+      <w:r>
+        <w:rPr>
+          <w:rFonts w:ascii="Times New Roman" w:hAnsi="Times New Roman" w:cs="Times New Roman"/>
+          <w:sz w:val="24"/>
+          <w:szCs w:val="24"/>
+        </w:rPr>
+        <w:t xml:space="preserve"> и нет повторяющихся групп</w:t>
+      </w:r>
+    </w:p>
+    <w:p>
+      <w:pPr>
+        <w:rPr>
+          <w:rFonts w:ascii="Times New Roman" w:hAnsi="Times New Roman" w:cs="Times New Roman"/>
+          <w:sz w:val="24"/>
+          <w:szCs w:val="24"/>
+        </w:rPr>
+      </w:pPr>
+      <w:r>
+        <w:rPr>
+          <w:rFonts w:ascii="Times New Roman" w:hAnsi="Times New Roman" w:cs="Times New Roman"/>
+          <w:b/>
+          <w:bCs/>
+          <w:sz w:val="24"/>
+          <w:szCs w:val="24"/>
+        </w:rPr>
+        <w:t>2NF</w:t>
+      </w:r>
+      <w:r>
+        <w:rPr>
+          <w:rFonts w:ascii="Times New Roman" w:hAnsi="Times New Roman" w:cs="Times New Roman"/>
+          <w:sz w:val="24"/>
+          <w:szCs w:val="24"/>
+        </w:rPr>
+        <w:t>: Отношение находится во 2NF, если оно находится в 1NF и все его неключевые атрибуты полностью функционально зависят от первичного ключа. Моя модель удовлетворяет 2NF, так как все неключевые атрибуты полностью функционально зависят от первичных ключей.</w:t>
+      </w:r>
+    </w:p>
+    <w:p>
+      <w:pPr>
+        <w:rPr>
+          <w:rFonts w:ascii="Times New Roman" w:hAnsi="Times New Roman" w:cs="Times New Roman"/>
+          <w:sz w:val="24"/>
+          <w:szCs w:val="24"/>
+          <w:lang w:val="en-US"/>
+        </w:rPr>
+      </w:pPr>
+      <w:r>
+        <w:rPr>
+          <w:rFonts w:ascii="Times New Roman" w:hAnsi="Times New Roman" w:cs="Times New Roman"/>
+          <w:b/>
+          <w:bCs/>
+          <w:sz w:val="24"/>
+          <w:szCs w:val="24"/>
+        </w:rPr>
+        <w:t>3NF</w:t>
+      </w:r>
+      <w:r>
+        <w:rPr>
+          <w:rFonts w:ascii="Times New Roman" w:hAnsi="Times New Roman" w:cs="Times New Roman"/>
+          <w:sz w:val="24"/>
+          <w:szCs w:val="24"/>
+        </w:rPr>
+        <w:t>: Отношение находится в 3NF, если оно находится во 2NF и не содержит транзитивных зависимостей. Моя модель удовлетворяет 3NF, так как все неключевые атрибуты зависят только от первичных ключей, и не содержат транзитивных зависимостей.</w:t>
+      </w:r>
+    </w:p>
+    <w:p>
+      <w:pPr>
+        <w:pStyle w:val="1"/>
+        <w:rPr>
+          <w:rFonts w:ascii="Times New Roman" w:hAnsi="Times New Roman" w:cs="Times New Roman"/>
+        </w:rPr>
+      </w:pPr>
+      <w:r>
+        <w:rPr>
+          <w:rFonts w:ascii="Times New Roman" w:hAnsi="Times New Roman" w:cs="Times New Roman"/>
+          <w:lang w:val="en-US"/>
+        </w:rPr>
+        <w:t>BCNF</w:t>
+      </w:r>
+    </w:p>
+    <w:p>
+      <w:pPr>
+        <w:rPr>
+          <w:rFonts w:ascii="Times New Roman" w:hAnsi="Times New Roman" w:cs="Times New Roman"/>
+          <w:sz w:val="24"/>
+          <w:szCs w:val="24"/>
+        </w:rPr>
+      </w:pPr>
+      <w:r>
+        <w:rPr>
+          <w:rFonts w:ascii="Times New Roman" w:hAnsi="Times New Roman" w:cs="Times New Roman"/>
+          <w:sz w:val="24"/>
+          <w:szCs w:val="24"/>
+        </w:rPr>
+        <w:t xml:space="preserve">Отношение находится в BCNF, если для каждой функциональной зависимости X </w:t>
+      </w:r>
+      <w:r>
+        <w:rPr>
+          <w:rFonts w:ascii="Times New Roman" w:hAnsi="Times New Roman" w:cs="Times New Roman"/>
+          <w:sz w:val="24"/>
+          <w:szCs w:val="24"/>
+          <w:lang w:val="en-US"/>
+        </w:rPr>
+        <w:sym w:font="Wingdings" w:char="F0E0"/>
+      </w:r>
+      <w:r>
+        <w:rPr>
+          <w:rFonts w:ascii="Times New Roman" w:hAnsi="Times New Roman" w:cs="Times New Roman"/>
+          <w:sz w:val="24"/>
+          <w:szCs w:val="24"/>
         </w:rPr>
         <w:t xml:space="preserve"> </w:t>
       </w:r>
       <w:r>
         <w:rPr>
           <w:rFonts w:ascii="Times New Roman" w:hAnsi="Times New Roman" w:cs="Times New Roman"/>
-        </w:rPr>
-        <w:t>на</w:t>
-      </w:r>
-      <w:r>
-        <w:rPr>
-          <w:rFonts w:ascii="Times New Roman" w:hAnsi="Times New Roman" w:cs="Times New Roman"/>
-          <w:lang w:val="en-US"/>
-        </w:rPr>
-        <w:t xml:space="preserve"> SQL</w:t>
+          <w:sz w:val="24"/>
+          <w:szCs w:val="24"/>
+        </w:rPr>
+        <w:t>Y, X является суперключом.</w:t>
+      </w:r>
+    </w:p>
+    <w:p>
+      <w:pPr>
+        <w:rPr>
+          <w:rFonts w:ascii="Times New Roman" w:hAnsi="Times New Roman" w:cs="Times New Roman"/>
+          <w:sz w:val="24"/>
+          <w:szCs w:val="24"/>
+        </w:rPr>
+      </w:pPr>
+      <w:r>
+        <w:rPr>
+          <w:rFonts w:ascii="Times New Roman" w:hAnsi="Times New Roman" w:cs="Times New Roman"/>
+          <w:sz w:val="24"/>
+          <w:szCs w:val="24"/>
+        </w:rPr>
+        <w:t>Моя модель удовлетворяет BCNF, так как для всех функциональных зависимостей X является суперключом.</w:t>
       </w:r>
     </w:p>
     <w:p>
@@ -1368,48 +1713,248 @@
         <w:rPr>
           <w:rFonts w:ascii="Times New Roman" w:hAnsi="Times New Roman" w:cs="Times New Roman"/>
         </w:rPr>
+        <w:t>Денормализация</w:t>
+      </w:r>
+    </w:p>
+    <w:p>
+      <w:pPr>
+        <w:rPr>
+          <w:rFonts w:ascii="Times New Roman" w:hAnsi="Times New Roman" w:cs="Times New Roman"/>
+          <w:sz w:val="24"/>
+          <w:szCs w:val="24"/>
+          <w:lang w:val="en-US"/>
+        </w:rPr>
+      </w:pPr>
+      <w:r>
+        <w:rPr>
+          <w:rFonts w:ascii="Times New Roman" w:hAnsi="Times New Roman" w:cs="Times New Roman"/>
+          <w:b/>
+          <w:bCs/>
+          <w:sz w:val="24"/>
+          <w:szCs w:val="24"/>
+        </w:rPr>
+        <w:t>Объединение связанных таблиц</w:t>
+      </w:r>
+      <w:r>
+        <w:rPr>
+          <w:rFonts w:ascii="Times New Roman" w:hAnsi="Times New Roman" w:cs="Times New Roman"/>
+          <w:sz w:val="24"/>
+          <w:szCs w:val="24"/>
+        </w:rPr>
+        <w:t xml:space="preserve">: в некоторых случаях, объединение таблиц может уменьшить количество операций JOIN и ускорить обработку запросов. </w:t>
+      </w:r>
+    </w:p>
+    <w:p>
+      <w:pPr>
+        <w:rPr>
+          <w:rFonts w:ascii="Times New Roman" w:hAnsi="Times New Roman" w:cs="Times New Roman"/>
+          <w:sz w:val="24"/>
+          <w:szCs w:val="24"/>
+        </w:rPr>
+      </w:pPr>
+      <w:r>
+        <w:rPr>
+          <w:rFonts w:ascii="Times New Roman" w:hAnsi="Times New Roman" w:cs="Times New Roman"/>
+          <w:sz w:val="24"/>
+          <w:szCs w:val="24"/>
+        </w:rPr>
+        <w:t>Например,</w:t>
+      </w:r>
+      <w:r>
+        <w:rPr>
+          <w:rFonts w:ascii="Times New Roman" w:hAnsi="Times New Roman" w:cs="Times New Roman"/>
+          <w:sz w:val="24"/>
+          <w:szCs w:val="24"/>
+        </w:rPr>
+        <w:t xml:space="preserve"> можно объединить таблицы </w:t>
+      </w:r>
+      <w:r>
+        <w:rPr>
+          <w:rFonts w:ascii="Times New Roman" w:hAnsi="Times New Roman" w:cs="Times New Roman"/>
+          <w:sz w:val="24"/>
+          <w:szCs w:val="24"/>
+          <w:lang w:val="en-US"/>
+        </w:rPr>
+        <w:t>preferred</w:t>
+      </w:r>
+      <w:r>
+        <w:rPr>
+          <w:rFonts w:ascii="Times New Roman" w:hAnsi="Times New Roman" w:cs="Times New Roman"/>
+          <w:sz w:val="24"/>
+          <w:szCs w:val="24"/>
+        </w:rPr>
+        <w:t>_</w:t>
+      </w:r>
+      <w:r>
+        <w:rPr>
+          <w:rFonts w:ascii="Times New Roman" w:hAnsi="Times New Roman" w:cs="Times New Roman"/>
+          <w:sz w:val="24"/>
+          <w:szCs w:val="24"/>
+          <w:lang w:val="en-US"/>
+        </w:rPr>
+        <w:t>co</w:t>
+      </w:r>
+      <w:r>
+        <w:rPr>
+          <w:rFonts w:ascii="Times New Roman" w:hAnsi="Times New Roman" w:cs="Times New Roman"/>
+          <w:sz w:val="24"/>
+          <w:szCs w:val="24"/>
+          <w:lang w:val="en-US"/>
+        </w:rPr>
+        <w:t>n</w:t>
+      </w:r>
+      <w:r>
+        <w:rPr>
+          <w:rFonts w:ascii="Times New Roman" w:hAnsi="Times New Roman" w:cs="Times New Roman"/>
+          <w:sz w:val="24"/>
+          <w:szCs w:val="24"/>
+          <w:lang w:val="en-US"/>
+        </w:rPr>
+        <w:t>struction</w:t>
+      </w:r>
+      <w:r>
+        <w:rPr>
+          <w:rFonts w:ascii="Times New Roman" w:hAnsi="Times New Roman" w:cs="Times New Roman"/>
+          <w:sz w:val="24"/>
+          <w:szCs w:val="24"/>
+        </w:rPr>
+        <w:t xml:space="preserve"> и </w:t>
+      </w:r>
+      <w:r>
+        <w:rPr>
+          <w:rFonts w:ascii="Times New Roman" w:hAnsi="Times New Roman" w:cs="Times New Roman"/>
+          <w:sz w:val="24"/>
+          <w:szCs w:val="24"/>
+          <w:lang w:val="en-US"/>
+        </w:rPr>
+        <w:t>preferred</w:t>
+      </w:r>
+      <w:r>
+        <w:rPr>
+          <w:rFonts w:ascii="Times New Roman" w:hAnsi="Times New Roman" w:cs="Times New Roman"/>
+          <w:sz w:val="24"/>
+          <w:szCs w:val="24"/>
+        </w:rPr>
+        <w:t>_</w:t>
+      </w:r>
+      <w:r>
+        <w:rPr>
+          <w:rFonts w:ascii="Times New Roman" w:hAnsi="Times New Roman" w:cs="Times New Roman"/>
+          <w:sz w:val="24"/>
+          <w:szCs w:val="24"/>
+          <w:lang w:val="en-US"/>
+        </w:rPr>
+        <w:t>theory</w:t>
+      </w:r>
+      <w:r>
+        <w:rPr>
+          <w:rFonts w:ascii="Times New Roman" w:hAnsi="Times New Roman" w:cs="Times New Roman"/>
+          <w:sz w:val="24"/>
+          <w:szCs w:val="24"/>
+        </w:rPr>
+        <w:t>, если часто запрашиваются данные о стороннике, его предпочитаемой теории и конструкции</w:t>
+      </w:r>
+      <w:r>
+        <w:rPr>
+          <w:rFonts w:ascii="Times New Roman" w:hAnsi="Times New Roman" w:cs="Times New Roman"/>
+          <w:sz w:val="24"/>
+          <w:szCs w:val="24"/>
+        </w:rPr>
+        <w:t>.</w:t>
+      </w:r>
+    </w:p>
+    <w:p>
+      <w:pPr>
+        <w:rPr>
+          <w:rFonts w:ascii="Times New Roman" w:hAnsi="Times New Roman" w:cs="Times New Roman"/>
+          <w:sz w:val="24"/>
+          <w:szCs w:val="24"/>
+          <w:lang w:val="en-US"/>
+        </w:rPr>
+      </w:pPr>
+      <w:r>
+        <w:rPr>
+          <w:rFonts w:ascii="Times New Roman" w:hAnsi="Times New Roman" w:cs="Times New Roman"/>
+          <w:b/>
+          <w:bCs/>
+          <w:sz w:val="24"/>
+          <w:szCs w:val="24"/>
+        </w:rPr>
+        <w:t>Добавление избыточных атрибутов</w:t>
+      </w:r>
+      <w:r>
+        <w:rPr>
+          <w:rFonts w:ascii="Times New Roman" w:hAnsi="Times New Roman" w:cs="Times New Roman"/>
+          <w:sz w:val="24"/>
+          <w:szCs w:val="24"/>
+        </w:rPr>
+        <w:t xml:space="preserve">: в некоторых случаях добавление избыточных атрибутов может улучшить производительность запросов. </w:t>
+      </w:r>
+    </w:p>
+    <w:p>
+      <w:pPr>
+        <w:pStyle w:val="1"/>
+        <w:rPr>
+          <w:rFonts w:ascii="Times New Roman" w:hAnsi="Times New Roman" w:cs="Times New Roman"/>
+        </w:rPr>
+      </w:pPr>
+      <w:r>
+        <w:rPr>
+          <w:rFonts w:ascii="Times New Roman" w:hAnsi="Times New Roman" w:cs="Times New Roman"/>
+        </w:rPr>
+        <w:t xml:space="preserve">Функция на языке </w:t>
+      </w:r>
+      <w:r>
+        <w:rPr>
+          <w:rFonts w:ascii="Times New Roman" w:hAnsi="Times New Roman" w:cs="Times New Roman"/>
+          <w:lang w:val="en-US"/>
+        </w:rPr>
+        <w:t>PL</w:t>
+      </w:r>
+      <w:r>
+        <w:rPr>
+          <w:rFonts w:ascii="Times New Roman" w:hAnsi="Times New Roman" w:cs="Times New Roman"/>
+        </w:rPr>
+        <w:t>/</w:t>
+      </w:r>
+      <w:r>
+        <w:rPr>
+          <w:rFonts w:ascii="Times New Roman" w:hAnsi="Times New Roman" w:cs="Times New Roman"/>
+          <w:lang w:val="en-US"/>
+        </w:rPr>
+        <w:t>pgSQL</w:t>
+      </w:r>
+    </w:p>
+    <w:p>
+      <w:pPr>
+        <w:pStyle w:val="1"/>
+        <w:rPr>
+          <w:rFonts w:ascii="Times New Roman" w:hAnsi="Times New Roman" w:cs="Times New Roman"/>
+        </w:rPr>
+      </w:pPr>
+      <w:r>
+        <w:rPr>
+          <w:rFonts w:ascii="Times New Roman" w:hAnsi="Times New Roman" w:cs="Times New Roman"/>
+        </w:rPr>
         <w:t>Вывод</w:t>
       </w:r>
     </w:p>
     <w:p>
       <w:pPr>
         <w:rPr>
+          <w:rFonts w:ascii="Times New Roman" w:hAnsi="Times New Roman" w:cs="Times New Roman"/>
+          <w:sz w:val="24"/>
+          <w:szCs w:val="24"/>
+        </w:rPr>
+      </w:pPr>
+      <w:r>
+        <w:rPr>
           <w:rFonts w:ascii="Times New Roman" w:eastAsiaTheme="minorHAnsi" w:hAnsi="Times New Roman" w:cs="Times New Roman"/>
-        </w:rPr>
-      </w:pPr>
-    </w:p>
-    <w:p>
-      <w:pPr>
-        <w:rPr>
-          <w:rFonts w:ascii="Times New Roman" w:hAnsi="Times New Roman" w:cs="Times New Roman"/>
-        </w:rPr>
-      </w:pPr>
-      <w:r>
-        <w:rPr>
-          <w:rFonts w:ascii="Times New Roman" w:hAnsi="Times New Roman" w:cs="Times New Roman"/>
-        </w:rPr>
-        <w:t xml:space="preserve">Я ознакомился с процессом создания, заполнения и изменения баз данных на </w:t>
-      </w:r>
-      <w:r>
-        <w:rPr>
-          <w:rFonts w:ascii="Times New Roman" w:hAnsi="Times New Roman" w:cs="Times New Roman"/>
-          <w:lang w:val="en-US"/>
-        </w:rPr>
-        <w:t>SQL</w:t>
-      </w:r>
-      <w:r>
-        <w:rPr>
-          <w:rFonts w:ascii="Times New Roman" w:hAnsi="Times New Roman" w:cs="Times New Roman"/>
-        </w:rPr>
-        <w:t>, а также научился строить инфологические и даталогические модели по заданной предметной области.</w:t>
-      </w:r>
-    </w:p>
-    <w:p>
-      <w:pPr>
-        <w:rPr>
-          <w:rFonts w:ascii="Times New Roman" w:hAnsi="Times New Roman" w:cs="Times New Roman"/>
-        </w:rPr>
-      </w:pPr>
+          <w:sz w:val="24"/>
+          <w:szCs w:val="24"/>
+        </w:rPr>
+        <w:t>При выполнении лабораторной работы я познакомился с понятием нормализации и денормализации. Научился определять функциональные зависимости модели, а также анализировать последнюю на соответствие различным нормальным формам. Познакомился с процедурным языком PL/pgSQL. Изучил эффективные способы денормализации схемы базы данных и ситуации, в которых возможно их применение.</w:t>
+      </w:r>
     </w:p>
     <w:p>
       <w:pPr>

--- a/DB/lab3/docs/БД_ЛР3_Чураков_P3131.docx
+++ b/DB/lab3/docs/БД_ЛР3_Чураков_P3131.docx
@@ -341,7 +341,6 @@
         <w:ind w:left="4268" w:firstLine="5"/>
         <w:rPr>
           <w:bCs/>
-          <w:lang w:val="en-US"/>
         </w:rPr>
       </w:pPr>
       <w:r>
@@ -644,8 +643,9 @@
           <w:szCs w:val="24"/>
           <w:lang w:eastAsia="ru-RU"/>
         </w:rPr>
-        <w:t>преобразуйте отношения в BCNF. Докажите, что полученные отношения представлены в BCNF;</w:t>
-      </w:r>
+        <w:t>преобразуйте отношения в BCNF. Докажите, что полученные отношения представлены в BCNF</w:t>
+      </w:r>
+      <w:proofErr w:type="gramStart"/>
       <w:r>
         <w:rPr>
           <w:rFonts w:ascii="Times New Roman" w:eastAsia="Times New Roman" w:hAnsi="Times New Roman" w:cs="Times New Roman"/>
@@ -654,7 +654,7 @@
           <w:szCs w:val="24"/>
           <w:lang w:eastAsia="ru-RU"/>
         </w:rPr>
-        <w:t xml:space="preserve"> </w:t>
+        <w:t>;</w:t>
       </w:r>
       <w:r>
         <w:rPr>
@@ -664,11 +664,9 @@
           <w:szCs w:val="24"/>
           <w:lang w:eastAsia="ru-RU"/>
         </w:rPr>
-        <w:t>Если ваша схема находится уже в BCNF, докажите это.</w:t>
-      </w:r>
-    </w:p>
-    <w:p>
-      <w:pPr>
+        <w:t xml:space="preserve"> </w:t>
+      </w:r>
+      <w:r>
         <w:rPr>
           <w:rFonts w:ascii="Times New Roman" w:eastAsia="Times New Roman" w:hAnsi="Times New Roman" w:cs="Times New Roman"/>
           <w:color w:val="212529"/>
@@ -676,7 +674,9 @@
           <w:szCs w:val="24"/>
           <w:lang w:eastAsia="ru-RU"/>
         </w:rPr>
-      </w:pPr>
+        <w:t>Если</w:t>
+      </w:r>
+      <w:proofErr w:type="gramEnd"/>
       <w:r>
         <w:rPr>
           <w:rFonts w:ascii="Times New Roman" w:eastAsia="Times New Roman" w:hAnsi="Times New Roman" w:cs="Times New Roman"/>
@@ -685,16 +685,11 @@
           <w:szCs w:val="24"/>
           <w:lang w:eastAsia="ru-RU"/>
         </w:rPr>
-        <w:t>Какие денормализации будут полезны для вашей схемы? Приведите подробное описание;</w:t>
-      </w:r>
-    </w:p>
-    <w:p>
-      <w:pPr>
-        <w:rPr>
-          <w:rFonts w:ascii="Times New Roman" w:hAnsi="Times New Roman" w:cs="Times New Roman"/>
-        </w:rPr>
-      </w:pPr>
-      <w:r>
+        <w:t xml:space="preserve"> ваша схема находится уже в BCNF, докажите это.</w:t>
+      </w:r>
+    </w:p>
+    <w:p>
+      <w:pPr>
         <w:rPr>
           <w:rFonts w:ascii="Times New Roman" w:eastAsia="Times New Roman" w:hAnsi="Times New Roman" w:cs="Times New Roman"/>
           <w:color w:val="212529"/>
@@ -702,6 +697,32 @@
           <w:szCs w:val="24"/>
           <w:lang w:eastAsia="ru-RU"/>
         </w:rPr>
+      </w:pPr>
+      <w:r>
+        <w:rPr>
+          <w:rFonts w:ascii="Times New Roman" w:eastAsia="Times New Roman" w:hAnsi="Times New Roman" w:cs="Times New Roman"/>
+          <w:color w:val="212529"/>
+          <w:sz w:val="24"/>
+          <w:szCs w:val="24"/>
+          <w:lang w:eastAsia="ru-RU"/>
+        </w:rPr>
+        <w:t>Какие денормализации будут полезны для вашей схемы? Приведите подробное описание;</w:t>
+      </w:r>
+    </w:p>
+    <w:p>
+      <w:pPr>
+        <w:rPr>
+          <w:rFonts w:ascii="Times New Roman" w:hAnsi="Times New Roman" w:cs="Times New Roman"/>
+        </w:rPr>
+      </w:pPr>
+      <w:r>
+        <w:rPr>
+          <w:rFonts w:ascii="Times New Roman" w:eastAsia="Times New Roman" w:hAnsi="Times New Roman" w:cs="Times New Roman"/>
+          <w:color w:val="212529"/>
+          <w:sz w:val="24"/>
+          <w:szCs w:val="24"/>
+          <w:lang w:eastAsia="ru-RU"/>
+        </w:rPr>
         <w:t>Придумайте функцию, связанную с вашей предметной областью, согласуйте ее с преподавателем и реализуйте на языке PL/pgSQL.</w:t>
       </w:r>
     </w:p>
@@ -718,12 +739,11 @@
           <w:noProof/>
           <w14:ligatures w14:val="standardContextual"/>
         </w:rPr>
-        <w:lastRenderedPageBreak/>
         <w:drawing>
-          <wp:inline distT="0" distB="0" distL="0" distR="0" wp14:anchorId="3FEC30C2" wp14:editId="797530D3">
-            <wp:extent cx="5940425" cy="6085840"/>
-            <wp:effectExtent l="0" t="0" r="3175" b="0"/>
-            <wp:docPr id="1796710711" name="Рисунок 1" descr="Изображение выглядит как текст, снимок экрана, диаграмма, Шрифт&#10;&#10;Автоматически созданное описание"/>
+          <wp:inline distT="0" distB="0" distL="0" distR="0" wp14:anchorId="609C8B32" wp14:editId="6372F0EF">
+            <wp:extent cx="5940425" cy="4152265"/>
+            <wp:effectExtent l="0" t="0" r="3175" b="635"/>
+            <wp:docPr id="1878993624" name="Рисунок 1" descr="Изображение выглядит как текст, снимок экрана, диаграмма, Шрифт&#10;&#10;Автоматически созданное описание"/>
             <wp:cNvGraphicFramePr>
               <a:graphicFrameLocks xmlns:a="http://schemas.openxmlformats.org/drawingml/2006/main" noChangeAspect="1"/>
             </wp:cNvGraphicFramePr>
@@ -731,11 +751,11 @@
               <a:graphicData uri="http://schemas.openxmlformats.org/drawingml/2006/picture">
                 <pic:pic xmlns:pic="http://schemas.openxmlformats.org/drawingml/2006/picture">
                   <pic:nvPicPr>
-                    <pic:cNvPr id="1796710711" name="Рисунок 1" descr="Изображение выглядит как текст, снимок экрана, диаграмма, Шрифт&#10;&#10;Автоматически созданное описание"/>
+                    <pic:cNvPr id="1878993624" name="Рисунок 1" descr="Изображение выглядит как текст, снимок экрана, диаграмма, Шрифт&#10;&#10;Автоматически созданное описание"/>
                     <pic:cNvPicPr/>
                   </pic:nvPicPr>
                   <pic:blipFill>
-                    <a:blip r:embed="rId5">
+                    <a:blip r:embed="rId5" cstate="print">
                       <a:extLst>
                         <a:ext uri="{28A0092B-C50C-407E-A947-70E740481C1C}">
                           <a14:useLocalDpi xmlns:a14="http://schemas.microsoft.com/office/drawing/2010/main" val="0"/>
@@ -749,7 +769,7 @@
                   <pic:spPr>
                     <a:xfrm>
                       <a:off x="0" y="0"/>
-                      <a:ext cx="5940425" cy="6085840"/>
+                      <a:ext cx="5940425" cy="4152265"/>
                     </a:xfrm>
                     <a:prstGeom prst="rect">
                       <a:avLst/>
@@ -765,9 +785,21 @@
     <w:p>
       <w:pPr>
         <w:pStyle w:val="1"/>
-      </w:pPr>
-      <w:r>
-        <w:t>Функциональные зависимости</w:t>
+        <w:rPr>
+          <w:lang w:val="en-US"/>
+        </w:rPr>
+      </w:pPr>
+      <w:r>
+        <w:t>Функциональные</w:t>
+      </w:r>
+      <w:r>
+        <w:rPr>
+          <w:lang w:val="en-US"/>
+        </w:rPr>
+        <w:t xml:space="preserve"> </w:t>
+      </w:r>
+      <w:r>
+        <w:t>зависимости</w:t>
       </w:r>
     </w:p>
     <w:p>
@@ -792,7 +824,49 @@
         <w:rPr>
           <w:lang w:val="en-US"/>
         </w:rPr>
-        <w:t xml:space="preserve"> (skin_color, finger_amount, arm_amount)</w:t>
+        <w:t xml:space="preserve"> (</w:t>
+      </w:r>
+      <w:proofErr w:type="spellStart"/>
+      <w:r>
+        <w:rPr>
+          <w:lang w:val="en-US"/>
+        </w:rPr>
+        <w:t>skin_color</w:t>
+      </w:r>
+      <w:proofErr w:type="spellEnd"/>
+      <w:r>
+        <w:rPr>
+          <w:lang w:val="en-US"/>
+        </w:rPr>
+        <w:t xml:space="preserve">, </w:t>
+      </w:r>
+      <w:proofErr w:type="spellStart"/>
+      <w:r>
+        <w:rPr>
+          <w:lang w:val="en-US"/>
+        </w:rPr>
+        <w:t>finger_amount</w:t>
+      </w:r>
+      <w:proofErr w:type="spellEnd"/>
+      <w:r>
+        <w:rPr>
+          <w:lang w:val="en-US"/>
+        </w:rPr>
+        <w:t xml:space="preserve">, </w:t>
+      </w:r>
+      <w:proofErr w:type="spellStart"/>
+      <w:r>
+        <w:rPr>
+          <w:lang w:val="en-US"/>
+        </w:rPr>
+        <w:t>arm_amount</w:t>
+      </w:r>
+      <w:proofErr w:type="spellEnd"/>
+      <w:r>
+        <w:rPr>
+          <w:lang w:val="en-US"/>
+        </w:rPr>
+        <w:t>)</w:t>
       </w:r>
     </w:p>
     <w:p>
@@ -817,7 +891,35 @@
         <w:rPr>
           <w:lang w:val="en-US"/>
         </w:rPr>
-        <w:t xml:space="preserve"> (hair_color, face_type)</w:t>
+        <w:t xml:space="preserve"> (</w:t>
+      </w:r>
+      <w:proofErr w:type="spellStart"/>
+      <w:r>
+        <w:rPr>
+          <w:lang w:val="en-US"/>
+        </w:rPr>
+        <w:t>hair_color</w:t>
+      </w:r>
+      <w:proofErr w:type="spellEnd"/>
+      <w:r>
+        <w:rPr>
+          <w:lang w:val="en-US"/>
+        </w:rPr>
+        <w:t xml:space="preserve">, </w:t>
+      </w:r>
+      <w:proofErr w:type="spellStart"/>
+      <w:r>
+        <w:rPr>
+          <w:lang w:val="en-US"/>
+        </w:rPr>
+        <w:t>face_type</w:t>
+      </w:r>
+      <w:proofErr w:type="spellEnd"/>
+      <w:r>
+        <w:rPr>
+          <w:lang w:val="en-US"/>
+        </w:rPr>
+        <w:t>)</w:t>
       </w:r>
     </w:p>
     <w:p>
@@ -842,7 +944,21 @@
         <w:rPr>
           <w:lang w:val="en-US"/>
         </w:rPr>
-        <w:t xml:space="preserve"> (leg_amount)</w:t>
+        <w:t xml:space="preserve"> (</w:t>
+      </w:r>
+      <w:proofErr w:type="spellStart"/>
+      <w:r>
+        <w:rPr>
+          <w:lang w:val="en-US"/>
+        </w:rPr>
+        <w:t>leg_amount</w:t>
+      </w:r>
+      <w:proofErr w:type="spellEnd"/>
+      <w:r>
+        <w:rPr>
+          <w:lang w:val="en-US"/>
+        </w:rPr>
+        <w:t>)</w:t>
       </w:r>
     </w:p>
     <w:p>
@@ -867,7 +983,49 @@
         <w:rPr>
           <w:lang w:val="en-US"/>
         </w:rPr>
-        <w:t xml:space="preserve"> (head_id, body_id, legs_id)</w:t>
+        <w:t xml:space="preserve"> (</w:t>
+      </w:r>
+      <w:proofErr w:type="spellStart"/>
+      <w:r>
+        <w:rPr>
+          <w:lang w:val="en-US"/>
+        </w:rPr>
+        <w:t>head_id</w:t>
+      </w:r>
+      <w:proofErr w:type="spellEnd"/>
+      <w:r>
+        <w:rPr>
+          <w:lang w:val="en-US"/>
+        </w:rPr>
+        <w:t xml:space="preserve">, </w:t>
+      </w:r>
+      <w:proofErr w:type="spellStart"/>
+      <w:r>
+        <w:rPr>
+          <w:lang w:val="en-US"/>
+        </w:rPr>
+        <w:t>body_id</w:t>
+      </w:r>
+      <w:proofErr w:type="spellEnd"/>
+      <w:r>
+        <w:rPr>
+          <w:lang w:val="en-US"/>
+        </w:rPr>
+        <w:t xml:space="preserve">, </w:t>
+      </w:r>
+      <w:proofErr w:type="spellStart"/>
+      <w:r>
+        <w:rPr>
+          <w:lang w:val="en-US"/>
+        </w:rPr>
+        <w:t>legs_id</w:t>
+      </w:r>
+      <w:proofErr w:type="spellEnd"/>
+      <w:r>
+        <w:rPr>
+          <w:lang w:val="en-US"/>
+        </w:rPr>
+        <w:t>)</w:t>
       </w:r>
     </w:p>
     <w:p>
@@ -905,6 +1063,7 @@
         <w:rPr>
           <w:lang w:val="en-US"/>
         </w:rPr>
+        <w:lastRenderedPageBreak/>
         <w:t xml:space="preserve">Theory: id </w:t>
       </w:r>
       <w:r>
@@ -926,11 +1085,47 @@
           <w:lang w:val="en-US"/>
         </w:rPr>
       </w:pPr>
-      <w:r>
-        <w:rPr>
-          <w:lang w:val="en-US"/>
-        </w:rPr>
-        <w:t xml:space="preserve">Preferred_constrution: (construction_id, supporter_id) </w:t>
+      <w:proofErr w:type="spellStart"/>
+      <w:r>
+        <w:rPr>
+          <w:lang w:val="en-US"/>
+        </w:rPr>
+        <w:t>Preferred_constrution</w:t>
+      </w:r>
+      <w:proofErr w:type="spellEnd"/>
+      <w:r>
+        <w:rPr>
+          <w:lang w:val="en-US"/>
+        </w:rPr>
+        <w:t>: (</w:t>
+      </w:r>
+      <w:proofErr w:type="spellStart"/>
+      <w:r>
+        <w:rPr>
+          <w:lang w:val="en-US"/>
+        </w:rPr>
+        <w:t>construction_id</w:t>
+      </w:r>
+      <w:proofErr w:type="spellEnd"/>
+      <w:r>
+        <w:rPr>
+          <w:lang w:val="en-US"/>
+        </w:rPr>
+        <w:t xml:space="preserve">, </w:t>
+      </w:r>
+      <w:proofErr w:type="spellStart"/>
+      <w:r>
+        <w:rPr>
+          <w:lang w:val="en-US"/>
+        </w:rPr>
+        <w:t>supporter_id</w:t>
+      </w:r>
+      <w:proofErr w:type="spellEnd"/>
+      <w:r>
+        <w:rPr>
+          <w:lang w:val="en-US"/>
+        </w:rPr>
+        <w:t xml:space="preserve">) </w:t>
       </w:r>
       <w:r>
         <w:rPr>
@@ -951,11 +1146,19 @@
           <w:lang w:val="en-US"/>
         </w:rPr>
       </w:pPr>
-      <w:r>
-        <w:rPr>
-          <w:lang w:val="en-US"/>
-        </w:rPr>
-        <w:t xml:space="preserve">Preferred_theory: id </w:t>
+      <w:proofErr w:type="spellStart"/>
+      <w:r>
+        <w:rPr>
+          <w:lang w:val="en-US"/>
+        </w:rPr>
+        <w:t>Preferred_theory</w:t>
+      </w:r>
+      <w:proofErr w:type="spellEnd"/>
+      <w:r>
+        <w:rPr>
+          <w:lang w:val="en-US"/>
+        </w:rPr>
+        <w:t xml:space="preserve">: id </w:t>
       </w:r>
       <w:r>
         <w:rPr>
@@ -967,7 +1170,35 @@
         <w:rPr>
           <w:lang w:val="en-US"/>
         </w:rPr>
-        <w:t xml:space="preserve"> (supporter_id, theory_id)</w:t>
+        <w:t xml:space="preserve"> (</w:t>
+      </w:r>
+      <w:proofErr w:type="spellStart"/>
+      <w:r>
+        <w:rPr>
+          <w:lang w:val="en-US"/>
+        </w:rPr>
+        <w:t>supporter_id</w:t>
+      </w:r>
+      <w:proofErr w:type="spellEnd"/>
+      <w:r>
+        <w:rPr>
+          <w:lang w:val="en-US"/>
+        </w:rPr>
+        <w:t xml:space="preserve">, </w:t>
+      </w:r>
+      <w:proofErr w:type="spellStart"/>
+      <w:r>
+        <w:rPr>
+          <w:lang w:val="en-US"/>
+        </w:rPr>
+        <w:t>theory_id</w:t>
+      </w:r>
+      <w:proofErr w:type="spellEnd"/>
+      <w:r>
+        <w:rPr>
+          <w:lang w:val="en-US"/>
+        </w:rPr>
+        <w:t>)</w:t>
       </w:r>
     </w:p>
     <w:p>
@@ -975,17 +1206,11 @@
         <w:pStyle w:val="1"/>
       </w:pPr>
       <w:r>
-        <w:lastRenderedPageBreak/>
         <w:t>Нормальные формы</w:t>
       </w:r>
     </w:p>
     <w:p/>
     <w:p>
-      <w:pPr>
-        <w:rPr>
-          <w:lang w:val="en-US"/>
-        </w:rPr>
-      </w:pPr>
       <w:r>
         <w:rPr>
           <w:b/>
@@ -994,15 +1219,18 @@
         <w:t>1NF</w:t>
       </w:r>
       <w:r>
-        <w:t xml:space="preserve">: Отношение находится в 1NF, если все его атрибуты содержат только атомарные значения. Моя модель удовлетворяет 1NF, так как все атрибуты атомарны, и нет повторяющихся групп. </w:t>
-      </w:r>
-    </w:p>
-    <w:p>
-      <w:pPr>
-        <w:rPr>
-          <w:lang w:val="en-US"/>
-        </w:rPr>
-      </w:pPr>
+        <w:t xml:space="preserve">: Отношение находится в 1NF, если все его атрибуты содержат только атомарные значения. Моя модель удовлетворяет 1NF, так как все атрибуты </w:t>
+      </w:r>
+      <w:proofErr w:type="spellStart"/>
+      <w:r>
+        <w:t>атомарны</w:t>
+      </w:r>
+      <w:proofErr w:type="spellEnd"/>
+      <w:r>
+        <w:t xml:space="preserve">, и нет повторяющихся групп. </w:t>
+      </w:r>
+    </w:p>
+    <w:p>
       <w:r>
         <w:rPr>
           <w:b/>
@@ -1015,11 +1243,6 @@
       </w:r>
     </w:p>
     <w:p>
-      <w:pPr>
-        <w:rPr>
-          <w:lang w:val="en-US"/>
-        </w:rPr>
-      </w:pPr>
       <w:r>
         <w:rPr>
           <w:b/>
@@ -1034,20 +1257,12 @@
     <w:p>
       <w:pPr>
         <w:pStyle w:val="1"/>
-        <w:rPr>
-          <w:lang w:val="en-US"/>
-        </w:rPr>
       </w:pPr>
       <w:r>
         <w:t>BCNF</w:t>
       </w:r>
     </w:p>
     <w:p>
-      <w:pPr>
-        <w:rPr>
-          <w:lang w:val="en-US"/>
-        </w:rPr>
-      </w:pPr>
       <w:r>
         <w:t xml:space="preserve">Отношение находится в BCNF, если для каждой функциональной зависимости X →Y, X является суперключом. </w:t>
       </w:r>
@@ -1060,9 +1275,6 @@
     <w:p>
       <w:pPr>
         <w:pStyle w:val="1"/>
-        <w:rPr>
-          <w:lang w:val="en-US"/>
-        </w:rPr>
       </w:pPr>
       <w:r>
         <w:t>Денормализация</w:t>
@@ -1077,16 +1289,7 @@
         <w:t>Объединение связанных таблиц</w:t>
       </w:r>
       <w:r>
-        <w:t xml:space="preserve">: </w:t>
-      </w:r>
-      <w:r>
-        <w:t>в</w:t>
-      </w:r>
-      <w:r>
-        <w:t xml:space="preserve"> некоторых случаях, объединение таблиц может уменьшить количество операций JOIN и ускорить обработку запросов. Например, можно </w:t>
-      </w:r>
-      <w:r>
-        <w:t>соединить таблицы</w:t>
+        <w:t>: в некоторых случаях, объединение таблиц может уменьшить количество операций JOIN и ускорить обработку запросов. Например, можно соединить таблицы</w:t>
       </w:r>
       <w:r>
         <w:t xml:space="preserve"> </w:t>
@@ -1140,17 +1343,13 @@
         <w:t>Добавление избыточных атрибутов</w:t>
       </w:r>
       <w:r>
-        <w:t xml:space="preserve">: </w:t>
-      </w:r>
-      <w:r>
-        <w:t xml:space="preserve">иногда </w:t>
-      </w:r>
-      <w:r>
-        <w:t xml:space="preserve">добавление избыточных атрибутов может улучшить производительность запросов. </w:t>
-      </w:r>
+        <w:t xml:space="preserve">: иногда добавление избыточных атрибутов может улучшить производительность запросов. </w:t>
+      </w:r>
+      <w:proofErr w:type="gramStart"/>
       <w:r>
         <w:t>Например</w:t>
       </w:r>
+      <w:proofErr w:type="gramEnd"/>
       <w:r>
         <w:t xml:space="preserve"> </w:t>
       </w:r>
@@ -1176,7 +1375,7 @@
         <w:rPr>
           <w:lang w:val="en-US"/>
         </w:rPr>
-        <w:t>average</w:t>
+        <w:t>supporters</w:t>
       </w:r>
       <w:r>
         <w:t>_</w:t>
@@ -1185,31 +1384,16 @@
         <w:rPr>
           <w:lang w:val="en-US"/>
         </w:rPr>
-        <w:t>leg</w:t>
-      </w:r>
-      <w:r>
-        <w:t>_</w:t>
-      </w:r>
-      <w:r>
-        <w:rPr>
-          <w:lang w:val="en-US"/>
-        </w:rPr>
         <w:t>amount</w:t>
       </w:r>
       <w:r>
-        <w:t>_</w:t>
-      </w:r>
-      <w:r>
-        <w:rPr>
-          <w:lang w:val="en-US"/>
-        </w:rPr>
-        <w:t>preferred</w:t>
-      </w:r>
-      <w:r>
-        <w:t xml:space="preserve">, который будет отображать </w:t>
-      </w:r>
-      <w:r>
-        <w:t>среднее предпочитаемое количество ног конструкции.</w:t>
+        <w:t>, который будет отображать</w:t>
+      </w:r>
+      <w:r>
+        <w:t xml:space="preserve"> количество поддерживающих конструкцию сторонников</w:t>
+      </w:r>
+      <w:r>
+        <w:t>.</w:t>
       </w:r>
       <w:r>
         <w:t xml:space="preserve"> </w:t>
@@ -1236,6 +1420,1308 @@
           <w:lang w:val="en-US"/>
         </w:rPr>
         <w:t>sql</w:t>
+      </w:r>
+    </w:p>
+    <w:p>
+      <w:pPr>
+        <w:pStyle w:val="HTML"/>
+        <w:shd w:val="clear" w:color="auto" w:fill="1E1F22"/>
+        <w:rPr>
+          <w:color w:val="BCBEC4"/>
+        </w:rPr>
+      </w:pPr>
+      <w:r>
+        <w:rPr>
+          <w:color w:val="CF8E6D"/>
+          <w:lang w:val="en-US"/>
+        </w:rPr>
+        <w:t xml:space="preserve">CREATE OR REPLACE FUNCTION </w:t>
+      </w:r>
+      <w:proofErr w:type="spellStart"/>
+      <w:r>
+        <w:rPr>
+          <w:i/>
+          <w:iCs/>
+          <w:color w:val="57AAF7"/>
+          <w:lang w:val="en-US"/>
+        </w:rPr>
+        <w:t>count_supporters_amount</w:t>
+      </w:r>
+      <w:proofErr w:type="spellEnd"/>
+      <w:r>
+        <w:rPr>
+          <w:color w:val="BCBEC4"/>
+          <w:lang w:val="en-US"/>
+        </w:rPr>
+        <w:t>(</w:t>
+      </w:r>
+      <w:proofErr w:type="spellStart"/>
+      <w:r>
+        <w:rPr>
+          <w:color w:val="BCBEC4"/>
+          <w:lang w:val="en-US"/>
+        </w:rPr>
+        <w:t>sup_id</w:t>
+      </w:r>
+      <w:proofErr w:type="spellEnd"/>
+      <w:r>
+        <w:rPr>
+          <w:color w:val="BCBEC4"/>
+          <w:lang w:val="en-US"/>
+        </w:rPr>
+        <w:t xml:space="preserve"> </w:t>
+      </w:r>
+      <w:r>
+        <w:rPr>
+          <w:color w:val="CF8E6D"/>
+          <w:lang w:val="en-US"/>
+        </w:rPr>
+        <w:t>int</w:t>
+      </w:r>
+      <w:r>
+        <w:rPr>
+          <w:color w:val="BCBEC4"/>
+          <w:lang w:val="en-US"/>
+        </w:rPr>
+        <w:t>)</w:t>
+      </w:r>
+      <w:r>
+        <w:rPr>
+          <w:color w:val="BCBEC4"/>
+          <w:lang w:val="en-US"/>
+        </w:rPr>
+        <w:br/>
+        <w:t xml:space="preserve">    </w:t>
+      </w:r>
+      <w:r>
+        <w:rPr>
+          <w:color w:val="CF8E6D"/>
+          <w:lang w:val="en-US"/>
+        </w:rPr>
+        <w:t>RETURNS int AS</w:t>
+      </w:r>
+      <w:r>
+        <w:rPr>
+          <w:color w:val="CF8E6D"/>
+          <w:lang w:val="en-US"/>
+        </w:rPr>
+        <w:br/>
+      </w:r>
+      <w:r>
+        <w:rPr>
+          <w:color w:val="6AAB73"/>
+          <w:lang w:val="en-US"/>
+        </w:rPr>
+        <w:t>$$</w:t>
+      </w:r>
+      <w:r>
+        <w:rPr>
+          <w:color w:val="6AAB73"/>
+          <w:lang w:val="en-US"/>
+        </w:rPr>
+        <w:br/>
+      </w:r>
+      <w:r>
+        <w:rPr>
+          <w:color w:val="CF8E6D"/>
+          <w:lang w:val="en-US"/>
+        </w:rPr>
+        <w:t>DECLARE</w:t>
+      </w:r>
+      <w:r>
+        <w:rPr>
+          <w:color w:val="CF8E6D"/>
+          <w:lang w:val="en-US"/>
+        </w:rPr>
+        <w:br/>
+        <w:t xml:space="preserve">    </w:t>
+      </w:r>
+      <w:proofErr w:type="spellStart"/>
+      <w:r>
+        <w:rPr>
+          <w:color w:val="BCBEC4"/>
+          <w:lang w:val="en-US"/>
+        </w:rPr>
+        <w:t>supporters_amount</w:t>
+      </w:r>
+      <w:proofErr w:type="spellEnd"/>
+      <w:r>
+        <w:rPr>
+          <w:color w:val="BCBEC4"/>
+          <w:lang w:val="en-US"/>
+        </w:rPr>
+        <w:t xml:space="preserve"> </w:t>
+      </w:r>
+      <w:r>
+        <w:rPr>
+          <w:color w:val="CF8E6D"/>
+          <w:lang w:val="en-US"/>
+        </w:rPr>
+        <w:t xml:space="preserve">int </w:t>
+      </w:r>
+      <w:r>
+        <w:rPr>
+          <w:color w:val="BCBEC4"/>
+          <w:lang w:val="en-US"/>
+        </w:rPr>
+        <w:t xml:space="preserve">:= </w:t>
+      </w:r>
+      <w:r>
+        <w:rPr>
+          <w:color w:val="CF8E6D"/>
+          <w:lang w:val="en-US"/>
+        </w:rPr>
+        <w:t>null</w:t>
+      </w:r>
+      <w:r>
+        <w:rPr>
+          <w:color w:val="BCBEC4"/>
+          <w:lang w:val="en-US"/>
+        </w:rPr>
+        <w:t>;</w:t>
+      </w:r>
+      <w:r>
+        <w:rPr>
+          <w:color w:val="BCBEC4"/>
+          <w:lang w:val="en-US"/>
+        </w:rPr>
+        <w:br/>
+      </w:r>
+      <w:r>
+        <w:rPr>
+          <w:color w:val="CF8E6D"/>
+          <w:lang w:val="en-US"/>
+        </w:rPr>
+        <w:t>BEGIN</w:t>
+      </w:r>
+      <w:r>
+        <w:rPr>
+          <w:color w:val="CF8E6D"/>
+          <w:lang w:val="en-US"/>
+        </w:rPr>
+        <w:br/>
+        <w:t xml:space="preserve">    select </w:t>
+      </w:r>
+      <w:r>
+        <w:rPr>
+          <w:i/>
+          <w:iCs/>
+          <w:color w:val="57AAF7"/>
+          <w:lang w:val="en-US"/>
+        </w:rPr>
+        <w:t>count</w:t>
+      </w:r>
+      <w:r>
+        <w:rPr>
+          <w:color w:val="BCBEC4"/>
+          <w:lang w:val="en-US"/>
+        </w:rPr>
+        <w:t>(</w:t>
+      </w:r>
+      <w:proofErr w:type="spellStart"/>
+      <w:r>
+        <w:rPr>
+          <w:color w:val="C77DBB"/>
+          <w:lang w:val="en-US"/>
+        </w:rPr>
+        <w:t>construction_id</w:t>
+      </w:r>
+      <w:proofErr w:type="spellEnd"/>
+      <w:r>
+        <w:rPr>
+          <w:color w:val="BCBEC4"/>
+          <w:lang w:val="en-US"/>
+        </w:rPr>
+        <w:t>)</w:t>
+      </w:r>
+      <w:r>
+        <w:rPr>
+          <w:color w:val="BCBEC4"/>
+          <w:lang w:val="en-US"/>
+        </w:rPr>
+        <w:br/>
+        <w:t xml:space="preserve">    </w:t>
+      </w:r>
+      <w:r>
+        <w:rPr>
+          <w:color w:val="CF8E6D"/>
+          <w:lang w:val="en-US"/>
+        </w:rPr>
+        <w:t xml:space="preserve">into </w:t>
+      </w:r>
+      <w:proofErr w:type="spellStart"/>
+      <w:r>
+        <w:rPr>
+          <w:color w:val="BCBEC4"/>
+          <w:lang w:val="en-US"/>
+        </w:rPr>
+        <w:t>supporters_amount</w:t>
+      </w:r>
+      <w:proofErr w:type="spellEnd"/>
+      <w:r>
+        <w:rPr>
+          <w:color w:val="BCBEC4"/>
+          <w:lang w:val="en-US"/>
+        </w:rPr>
+        <w:br/>
+        <w:t xml:space="preserve">    </w:t>
+      </w:r>
+      <w:r>
+        <w:rPr>
+          <w:color w:val="CF8E6D"/>
+          <w:lang w:val="en-US"/>
+        </w:rPr>
+        <w:t xml:space="preserve">from </w:t>
+      </w:r>
+      <w:proofErr w:type="spellStart"/>
+      <w:r>
+        <w:rPr>
+          <w:color w:val="BCBEC4"/>
+          <w:lang w:val="en-US"/>
+        </w:rPr>
+        <w:t>preferred_construction</w:t>
+      </w:r>
+      <w:proofErr w:type="spellEnd"/>
+      <w:r>
+        <w:rPr>
+          <w:color w:val="BCBEC4"/>
+          <w:lang w:val="en-US"/>
+        </w:rPr>
+        <w:t xml:space="preserve"> pc</w:t>
+      </w:r>
+      <w:r>
+        <w:rPr>
+          <w:color w:val="BCBEC4"/>
+          <w:lang w:val="en-US"/>
+        </w:rPr>
+        <w:br/>
+        <w:t xml:space="preserve">    </w:t>
+      </w:r>
+      <w:r>
+        <w:rPr>
+          <w:color w:val="CF8E6D"/>
+          <w:lang w:val="en-US"/>
+        </w:rPr>
+        <w:t xml:space="preserve">where </w:t>
+      </w:r>
+      <w:proofErr w:type="spellStart"/>
+      <w:r>
+        <w:rPr>
+          <w:color w:val="BCBEC4"/>
+          <w:lang w:val="en-US"/>
+        </w:rPr>
+        <w:t>pc.</w:t>
+      </w:r>
+      <w:r>
+        <w:rPr>
+          <w:color w:val="C77DBB"/>
+          <w:lang w:val="en-US"/>
+        </w:rPr>
+        <w:t>supporter_id</w:t>
+      </w:r>
+      <w:proofErr w:type="spellEnd"/>
+      <w:r>
+        <w:rPr>
+          <w:color w:val="C77DBB"/>
+          <w:lang w:val="en-US"/>
+        </w:rPr>
+        <w:t xml:space="preserve"> </w:t>
+      </w:r>
+      <w:r>
+        <w:rPr>
+          <w:color w:val="BCBEC4"/>
+          <w:lang w:val="en-US"/>
+        </w:rPr>
+        <w:t xml:space="preserve">= </w:t>
+      </w:r>
+      <w:proofErr w:type="spellStart"/>
+      <w:r>
+        <w:rPr>
+          <w:color w:val="BCBEC4"/>
+          <w:lang w:val="en-US"/>
+        </w:rPr>
+        <w:t>sup_id</w:t>
+      </w:r>
+      <w:proofErr w:type="spellEnd"/>
+      <w:r>
+        <w:rPr>
+          <w:color w:val="BCBEC4"/>
+          <w:lang w:val="en-US"/>
+        </w:rPr>
+        <w:br/>
+        <w:t xml:space="preserve">    </w:t>
+      </w:r>
+      <w:r>
+        <w:rPr>
+          <w:color w:val="CF8E6D"/>
+          <w:lang w:val="en-US"/>
+        </w:rPr>
+        <w:t xml:space="preserve">group by </w:t>
+      </w:r>
+      <w:proofErr w:type="spellStart"/>
+      <w:r>
+        <w:rPr>
+          <w:color w:val="BCBEC4"/>
+          <w:lang w:val="en-US"/>
+        </w:rPr>
+        <w:t>pc.</w:t>
+      </w:r>
+      <w:r>
+        <w:rPr>
+          <w:color w:val="C77DBB"/>
+          <w:lang w:val="en-US"/>
+        </w:rPr>
+        <w:t>supporter_id</w:t>
+      </w:r>
+      <w:proofErr w:type="spellEnd"/>
+      <w:r>
+        <w:rPr>
+          <w:color w:val="BCBEC4"/>
+          <w:lang w:val="en-US"/>
+        </w:rPr>
+        <w:t>;</w:t>
+      </w:r>
+      <w:r>
+        <w:rPr>
+          <w:color w:val="BCBEC4"/>
+          <w:lang w:val="en-US"/>
+        </w:rPr>
+        <w:br/>
+      </w:r>
+      <w:r>
+        <w:rPr>
+          <w:color w:val="BCBEC4"/>
+          <w:lang w:val="en-US"/>
+        </w:rPr>
+        <w:br/>
+        <w:t xml:space="preserve">    </w:t>
+      </w:r>
+      <w:r>
+        <w:rPr>
+          <w:color w:val="CF8E6D"/>
+          <w:lang w:val="en-US"/>
+        </w:rPr>
+        <w:t xml:space="preserve">if not </w:t>
+      </w:r>
+      <w:r>
+        <w:rPr>
+          <w:color w:val="C77DBB"/>
+          <w:lang w:val="en-US"/>
+        </w:rPr>
+        <w:t xml:space="preserve">FOUND </w:t>
+      </w:r>
+      <w:r>
+        <w:rPr>
+          <w:color w:val="CF8E6D"/>
+          <w:lang w:val="en-US"/>
+        </w:rPr>
+        <w:t>then</w:t>
+      </w:r>
+      <w:r>
+        <w:rPr>
+          <w:color w:val="CF8E6D"/>
+          <w:lang w:val="en-US"/>
+        </w:rPr>
+        <w:br/>
+        <w:t xml:space="preserve">        raise exception </w:t>
+      </w:r>
+      <w:r>
+        <w:rPr>
+          <w:color w:val="6AAB73"/>
+          <w:lang w:val="en-US"/>
+        </w:rPr>
+        <w:t>'supporter with such id not found'</w:t>
+      </w:r>
+      <w:r>
+        <w:rPr>
+          <w:color w:val="BCBEC4"/>
+          <w:lang w:val="en-US"/>
+        </w:rPr>
+        <w:t>;</w:t>
+      </w:r>
+      <w:r>
+        <w:rPr>
+          <w:color w:val="BCBEC4"/>
+          <w:lang w:val="en-US"/>
+        </w:rPr>
+        <w:br/>
+        <w:t xml:space="preserve">    </w:t>
+      </w:r>
+      <w:r>
+        <w:rPr>
+          <w:color w:val="CF8E6D"/>
+          <w:lang w:val="en-US"/>
+        </w:rPr>
+        <w:t>end if</w:t>
+      </w:r>
+      <w:r>
+        <w:rPr>
+          <w:color w:val="BCBEC4"/>
+          <w:lang w:val="en-US"/>
+        </w:rPr>
+        <w:t>;</w:t>
+      </w:r>
+      <w:r>
+        <w:rPr>
+          <w:color w:val="BCBEC4"/>
+          <w:lang w:val="en-US"/>
+        </w:rPr>
+        <w:br/>
+      </w:r>
+      <w:r>
+        <w:rPr>
+          <w:color w:val="BCBEC4"/>
+          <w:lang w:val="en-US"/>
+        </w:rPr>
+        <w:br/>
+        <w:t xml:space="preserve">    </w:t>
+      </w:r>
+      <w:r>
+        <w:rPr>
+          <w:color w:val="CF8E6D"/>
+          <w:lang w:val="en-US"/>
+        </w:rPr>
+        <w:t xml:space="preserve">return </w:t>
+      </w:r>
+      <w:proofErr w:type="spellStart"/>
+      <w:r>
+        <w:rPr>
+          <w:color w:val="BCBEC4"/>
+          <w:lang w:val="en-US"/>
+        </w:rPr>
+        <w:t>supporters_amount</w:t>
+      </w:r>
+      <w:proofErr w:type="spellEnd"/>
+      <w:r>
+        <w:rPr>
+          <w:color w:val="BCBEC4"/>
+          <w:lang w:val="en-US"/>
+        </w:rPr>
+        <w:t>;</w:t>
+      </w:r>
+      <w:r>
+        <w:rPr>
+          <w:color w:val="BCBEC4"/>
+          <w:lang w:val="en-US"/>
+        </w:rPr>
+        <w:br/>
+      </w:r>
+      <w:r>
+        <w:rPr>
+          <w:color w:val="CF8E6D"/>
+          <w:lang w:val="en-US"/>
+        </w:rPr>
+        <w:t>END</w:t>
+      </w:r>
+      <w:r>
+        <w:rPr>
+          <w:color w:val="BCBEC4"/>
+          <w:lang w:val="en-US"/>
+        </w:rPr>
+        <w:t>;</w:t>
+      </w:r>
+      <w:r>
+        <w:rPr>
+          <w:color w:val="BCBEC4"/>
+          <w:lang w:val="en-US"/>
+        </w:rPr>
+        <w:br/>
+      </w:r>
+      <w:r>
+        <w:rPr>
+          <w:color w:val="6AAB73"/>
+          <w:lang w:val="en-US"/>
+        </w:rPr>
+        <w:lastRenderedPageBreak/>
+        <w:t xml:space="preserve">$$ </w:t>
+      </w:r>
+      <w:r>
+        <w:rPr>
+          <w:color w:val="CF8E6D"/>
+          <w:lang w:val="en-US"/>
+        </w:rPr>
+        <w:t xml:space="preserve">LANGUAGE </w:t>
+      </w:r>
+      <w:proofErr w:type="spellStart"/>
+      <w:r>
+        <w:rPr>
+          <w:color w:val="BCBEC4"/>
+          <w:lang w:val="en-US"/>
+        </w:rPr>
+        <w:t>plpgsql</w:t>
+      </w:r>
+      <w:proofErr w:type="spellEnd"/>
+      <w:r>
+        <w:rPr>
+          <w:color w:val="BCBEC4"/>
+          <w:lang w:val="en-US"/>
+        </w:rPr>
+        <w:t>;</w:t>
+      </w:r>
+      <w:r>
+        <w:rPr>
+          <w:color w:val="BCBEC4"/>
+          <w:lang w:val="en-US"/>
+        </w:rPr>
+        <w:br/>
+      </w:r>
+      <w:r>
+        <w:rPr>
+          <w:color w:val="BCBEC4"/>
+          <w:lang w:val="en-US"/>
+        </w:rPr>
+        <w:br/>
+      </w:r>
+      <w:r>
+        <w:rPr>
+          <w:color w:val="BCBEC4"/>
+          <w:lang w:val="en-US"/>
+        </w:rPr>
+        <w:br/>
+      </w:r>
+      <w:r>
+        <w:rPr>
+          <w:color w:val="CF8E6D"/>
+          <w:lang w:val="en-US"/>
+        </w:rPr>
+        <w:t xml:space="preserve">CREATE OR REPLACE FUNCTION </w:t>
+      </w:r>
+      <w:proofErr w:type="spellStart"/>
+      <w:r>
+        <w:rPr>
+          <w:i/>
+          <w:iCs/>
+          <w:color w:val="57AAF7"/>
+          <w:lang w:val="en-US"/>
+        </w:rPr>
+        <w:t>update_construction</w:t>
+      </w:r>
+      <w:proofErr w:type="spellEnd"/>
+      <w:r>
+        <w:rPr>
+          <w:color w:val="BCBEC4"/>
+          <w:lang w:val="en-US"/>
+        </w:rPr>
+        <w:t>()</w:t>
+      </w:r>
+      <w:r>
+        <w:rPr>
+          <w:color w:val="BCBEC4"/>
+          <w:lang w:val="en-US"/>
+        </w:rPr>
+        <w:br/>
+        <w:t xml:space="preserve">    </w:t>
+      </w:r>
+      <w:r>
+        <w:rPr>
+          <w:color w:val="CF8E6D"/>
+          <w:lang w:val="en-US"/>
+        </w:rPr>
+        <w:t>RETURNS trigger AS</w:t>
+      </w:r>
+      <w:r>
+        <w:rPr>
+          <w:color w:val="CF8E6D"/>
+          <w:lang w:val="en-US"/>
+        </w:rPr>
+        <w:br/>
+      </w:r>
+      <w:r>
+        <w:rPr>
+          <w:color w:val="6AAB73"/>
+          <w:lang w:val="en-US"/>
+        </w:rPr>
+        <w:t>$$</w:t>
+      </w:r>
+      <w:r>
+        <w:rPr>
+          <w:color w:val="6AAB73"/>
+          <w:lang w:val="en-US"/>
+        </w:rPr>
+        <w:br/>
+      </w:r>
+      <w:r>
+        <w:rPr>
+          <w:color w:val="CF8E6D"/>
+          <w:lang w:val="en-US"/>
+        </w:rPr>
+        <w:t>DECLARE</w:t>
+      </w:r>
+      <w:r>
+        <w:rPr>
+          <w:color w:val="CF8E6D"/>
+          <w:lang w:val="en-US"/>
+        </w:rPr>
+        <w:br/>
+        <w:t xml:space="preserve">    </w:t>
+      </w:r>
+      <w:proofErr w:type="spellStart"/>
+      <w:r>
+        <w:rPr>
+          <w:color w:val="BCBEC4"/>
+          <w:lang w:val="en-US"/>
+        </w:rPr>
+        <w:t>sup_id_to_update</w:t>
+      </w:r>
+      <w:proofErr w:type="spellEnd"/>
+      <w:r>
+        <w:rPr>
+          <w:color w:val="BCBEC4"/>
+          <w:lang w:val="en-US"/>
+        </w:rPr>
+        <w:t xml:space="preserve"> </w:t>
+      </w:r>
+      <w:r>
+        <w:rPr>
+          <w:color w:val="CF8E6D"/>
+          <w:lang w:val="en-US"/>
+        </w:rPr>
+        <w:t xml:space="preserve">int </w:t>
+      </w:r>
+      <w:r>
+        <w:rPr>
+          <w:color w:val="BCBEC4"/>
+          <w:lang w:val="en-US"/>
+        </w:rPr>
+        <w:t xml:space="preserve">:= </w:t>
+      </w:r>
+      <w:r>
+        <w:rPr>
+          <w:color w:val="CF8E6D"/>
+          <w:lang w:val="en-US"/>
+        </w:rPr>
+        <w:t>null</w:t>
+      </w:r>
+      <w:r>
+        <w:rPr>
+          <w:color w:val="BCBEC4"/>
+          <w:lang w:val="en-US"/>
+        </w:rPr>
+        <w:t>;</w:t>
+      </w:r>
+      <w:r>
+        <w:rPr>
+          <w:color w:val="BCBEC4"/>
+          <w:lang w:val="en-US"/>
+        </w:rPr>
+        <w:br/>
+        <w:t xml:space="preserve">    </w:t>
+      </w:r>
+      <w:proofErr w:type="spellStart"/>
+      <w:r>
+        <w:rPr>
+          <w:color w:val="BCBEC4"/>
+          <w:lang w:val="en-US"/>
+        </w:rPr>
+        <w:t>sup_amount</w:t>
+      </w:r>
+      <w:proofErr w:type="spellEnd"/>
+      <w:r>
+        <w:rPr>
+          <w:color w:val="BCBEC4"/>
+          <w:lang w:val="en-US"/>
+        </w:rPr>
+        <w:t xml:space="preserve">       </w:t>
+      </w:r>
+      <w:r>
+        <w:rPr>
+          <w:color w:val="CF8E6D"/>
+          <w:lang w:val="en-US"/>
+        </w:rPr>
+        <w:t xml:space="preserve">int </w:t>
+      </w:r>
+      <w:r>
+        <w:rPr>
+          <w:color w:val="BCBEC4"/>
+          <w:lang w:val="en-US"/>
+        </w:rPr>
+        <w:t xml:space="preserve">:= </w:t>
+      </w:r>
+      <w:r>
+        <w:rPr>
+          <w:color w:val="CF8E6D"/>
+          <w:lang w:val="en-US"/>
+        </w:rPr>
+        <w:t>null</w:t>
+      </w:r>
+      <w:r>
+        <w:rPr>
+          <w:color w:val="BCBEC4"/>
+          <w:lang w:val="en-US"/>
+        </w:rPr>
+        <w:t>;</w:t>
+      </w:r>
+      <w:r>
+        <w:rPr>
+          <w:color w:val="BCBEC4"/>
+          <w:lang w:val="en-US"/>
+        </w:rPr>
+        <w:br/>
+      </w:r>
+      <w:r>
+        <w:rPr>
+          <w:color w:val="CF8E6D"/>
+          <w:lang w:val="en-US"/>
+        </w:rPr>
+        <w:t>BEGIN</w:t>
+      </w:r>
+      <w:r>
+        <w:rPr>
+          <w:color w:val="CF8E6D"/>
+          <w:lang w:val="en-US"/>
+        </w:rPr>
+        <w:br/>
+      </w:r>
+      <w:r>
+        <w:rPr>
+          <w:color w:val="CF8E6D"/>
+          <w:lang w:val="en-US"/>
+        </w:rPr>
+        <w:br/>
+      </w:r>
+      <w:r>
+        <w:rPr>
+          <w:color w:val="CF8E6D"/>
+          <w:lang w:val="en-US"/>
+        </w:rPr>
+        <w:br/>
+        <w:t xml:space="preserve">    SELECT </w:t>
+      </w:r>
+      <w:proofErr w:type="spellStart"/>
+      <w:r>
+        <w:rPr>
+          <w:color w:val="BCBEC4"/>
+          <w:lang w:val="en-US"/>
+        </w:rPr>
+        <w:t>pc.</w:t>
+      </w:r>
+      <w:r>
+        <w:rPr>
+          <w:color w:val="C77DBB"/>
+          <w:lang w:val="en-US"/>
+        </w:rPr>
+        <w:t>supporter_id</w:t>
+      </w:r>
+      <w:proofErr w:type="spellEnd"/>
+      <w:r>
+        <w:rPr>
+          <w:color w:val="C77DBB"/>
+          <w:lang w:val="en-US"/>
+        </w:rPr>
+        <w:br/>
+        <w:t xml:space="preserve">    </w:t>
+      </w:r>
+      <w:r>
+        <w:rPr>
+          <w:color w:val="CF8E6D"/>
+          <w:lang w:val="en-US"/>
+        </w:rPr>
+        <w:t xml:space="preserve">into </w:t>
+      </w:r>
+      <w:proofErr w:type="spellStart"/>
+      <w:r>
+        <w:rPr>
+          <w:color w:val="BCBEC4"/>
+          <w:lang w:val="en-US"/>
+        </w:rPr>
+        <w:t>sup_id_to_update</w:t>
+      </w:r>
+      <w:proofErr w:type="spellEnd"/>
+      <w:r>
+        <w:rPr>
+          <w:color w:val="BCBEC4"/>
+          <w:lang w:val="en-US"/>
+        </w:rPr>
+        <w:br/>
+        <w:t xml:space="preserve">    </w:t>
+      </w:r>
+      <w:r>
+        <w:rPr>
+          <w:color w:val="CF8E6D"/>
+          <w:lang w:val="en-US"/>
+        </w:rPr>
+        <w:t xml:space="preserve">from </w:t>
+      </w:r>
+      <w:proofErr w:type="spellStart"/>
+      <w:r>
+        <w:rPr>
+          <w:color w:val="BCBEC4"/>
+          <w:lang w:val="en-US"/>
+        </w:rPr>
+        <w:t>preferred_construction</w:t>
+      </w:r>
+      <w:proofErr w:type="spellEnd"/>
+      <w:r>
+        <w:rPr>
+          <w:color w:val="BCBEC4"/>
+          <w:lang w:val="en-US"/>
+        </w:rPr>
+        <w:t xml:space="preserve"> pc</w:t>
+      </w:r>
+      <w:r>
+        <w:rPr>
+          <w:color w:val="BCBEC4"/>
+          <w:lang w:val="en-US"/>
+        </w:rPr>
+        <w:br/>
+        <w:t xml:space="preserve">    </w:t>
+      </w:r>
+      <w:r>
+        <w:rPr>
+          <w:color w:val="CF8E6D"/>
+          <w:lang w:val="en-US"/>
+        </w:rPr>
+        <w:t xml:space="preserve">where </w:t>
+      </w:r>
+      <w:proofErr w:type="spellStart"/>
+      <w:r>
+        <w:rPr>
+          <w:color w:val="BCBEC4"/>
+          <w:lang w:val="en-US"/>
+        </w:rPr>
+        <w:t>pc.</w:t>
+      </w:r>
+      <w:r>
+        <w:rPr>
+          <w:color w:val="C77DBB"/>
+          <w:lang w:val="en-US"/>
+        </w:rPr>
+        <w:t>supporter_id</w:t>
+      </w:r>
+      <w:proofErr w:type="spellEnd"/>
+      <w:r>
+        <w:rPr>
+          <w:color w:val="C77DBB"/>
+          <w:lang w:val="en-US"/>
+        </w:rPr>
+        <w:t xml:space="preserve"> </w:t>
+      </w:r>
+      <w:r>
+        <w:rPr>
+          <w:color w:val="BCBEC4"/>
+          <w:lang w:val="en-US"/>
+        </w:rPr>
+        <w:t xml:space="preserve">= </w:t>
+      </w:r>
+      <w:proofErr w:type="spellStart"/>
+      <w:r>
+        <w:rPr>
+          <w:color w:val="CF8E6D"/>
+          <w:lang w:val="en-US"/>
+        </w:rPr>
+        <w:t>NEW</w:t>
+      </w:r>
+      <w:r>
+        <w:rPr>
+          <w:color w:val="BCBEC4"/>
+          <w:lang w:val="en-US"/>
+        </w:rPr>
+        <w:t>.</w:t>
+      </w:r>
+      <w:r>
+        <w:rPr>
+          <w:color w:val="9876AA"/>
+          <w:lang w:val="en-US"/>
+        </w:rPr>
+        <w:t>supporter_id</w:t>
+      </w:r>
+      <w:proofErr w:type="spellEnd"/>
+      <w:r>
+        <w:rPr>
+          <w:color w:val="BCBEC4"/>
+          <w:lang w:val="en-US"/>
+        </w:rPr>
+        <w:t>;</w:t>
+      </w:r>
+      <w:r>
+        <w:rPr>
+          <w:color w:val="BCBEC4"/>
+          <w:lang w:val="en-US"/>
+        </w:rPr>
+        <w:br/>
+      </w:r>
+      <w:r>
+        <w:rPr>
+          <w:color w:val="BCBEC4"/>
+          <w:lang w:val="en-US"/>
+        </w:rPr>
+        <w:br/>
+        <w:t xml:space="preserve">    </w:t>
+      </w:r>
+      <w:proofErr w:type="spellStart"/>
+      <w:r>
+        <w:rPr>
+          <w:color w:val="BCBEC4"/>
+          <w:lang w:val="en-US"/>
+        </w:rPr>
+        <w:t>sup_amount</w:t>
+      </w:r>
+      <w:proofErr w:type="spellEnd"/>
+      <w:r>
+        <w:rPr>
+          <w:color w:val="BCBEC4"/>
+          <w:lang w:val="en-US"/>
+        </w:rPr>
+        <w:t xml:space="preserve"> := </w:t>
+      </w:r>
+      <w:proofErr w:type="spellStart"/>
+      <w:r>
+        <w:rPr>
+          <w:i/>
+          <w:iCs/>
+          <w:color w:val="57AAF7"/>
+          <w:lang w:val="en-US"/>
+        </w:rPr>
+        <w:t>count_supporters_amount</w:t>
+      </w:r>
+      <w:proofErr w:type="spellEnd"/>
+      <w:r>
+        <w:rPr>
+          <w:color w:val="BCBEC4"/>
+          <w:lang w:val="en-US"/>
+        </w:rPr>
+        <w:t>(</w:t>
+      </w:r>
+      <w:proofErr w:type="spellStart"/>
+      <w:r>
+        <w:rPr>
+          <w:color w:val="BCBEC4"/>
+          <w:lang w:val="en-US"/>
+        </w:rPr>
+        <w:t>sup_id_to_update</w:t>
+      </w:r>
+      <w:proofErr w:type="spellEnd"/>
+      <w:r>
+        <w:rPr>
+          <w:color w:val="BCBEC4"/>
+          <w:lang w:val="en-US"/>
+        </w:rPr>
+        <w:t>);</w:t>
+      </w:r>
+      <w:r>
+        <w:rPr>
+          <w:color w:val="BCBEC4"/>
+          <w:lang w:val="en-US"/>
+        </w:rPr>
+        <w:br/>
+      </w:r>
+      <w:r>
+        <w:rPr>
+          <w:color w:val="BCBEC4"/>
+          <w:lang w:val="en-US"/>
+        </w:rPr>
+        <w:br/>
+        <w:t xml:space="preserve">    </w:t>
+      </w:r>
+      <w:r>
+        <w:rPr>
+          <w:color w:val="CF8E6D"/>
+          <w:lang w:val="en-US"/>
+        </w:rPr>
+        <w:t xml:space="preserve">update </w:t>
+      </w:r>
+      <w:r>
+        <w:rPr>
+          <w:color w:val="BCBEC4"/>
+          <w:lang w:val="en-US"/>
+        </w:rPr>
+        <w:t>construction</w:t>
+      </w:r>
+      <w:r>
+        <w:rPr>
+          <w:color w:val="BCBEC4"/>
+          <w:lang w:val="en-US"/>
+        </w:rPr>
+        <w:br/>
+        <w:t xml:space="preserve">    </w:t>
+      </w:r>
+      <w:r>
+        <w:rPr>
+          <w:color w:val="CF8E6D"/>
+          <w:lang w:val="en-US"/>
+        </w:rPr>
+        <w:t xml:space="preserve">set </w:t>
+      </w:r>
+      <w:proofErr w:type="spellStart"/>
+      <w:r>
+        <w:rPr>
+          <w:color w:val="C77DBB"/>
+          <w:lang w:val="en-US"/>
+        </w:rPr>
+        <w:t>supporters_amount</w:t>
+      </w:r>
+      <w:proofErr w:type="spellEnd"/>
+      <w:r>
+        <w:rPr>
+          <w:color w:val="C77DBB"/>
+          <w:lang w:val="en-US"/>
+        </w:rPr>
+        <w:t xml:space="preserve"> </w:t>
+      </w:r>
+      <w:r>
+        <w:rPr>
+          <w:color w:val="BCBEC4"/>
+          <w:lang w:val="en-US"/>
+        </w:rPr>
+        <w:t xml:space="preserve">= </w:t>
+      </w:r>
+      <w:proofErr w:type="spellStart"/>
+      <w:r>
+        <w:rPr>
+          <w:color w:val="BCBEC4"/>
+          <w:lang w:val="en-US"/>
+        </w:rPr>
+        <w:t>sup_amount</w:t>
+      </w:r>
+      <w:proofErr w:type="spellEnd"/>
+      <w:r>
+        <w:rPr>
+          <w:color w:val="BCBEC4"/>
+          <w:lang w:val="en-US"/>
+        </w:rPr>
+        <w:br/>
+        <w:t xml:space="preserve">    </w:t>
+      </w:r>
+      <w:r>
+        <w:rPr>
+          <w:color w:val="CF8E6D"/>
+          <w:lang w:val="en-US"/>
+        </w:rPr>
+        <w:t xml:space="preserve">where </w:t>
+      </w:r>
+      <w:r>
+        <w:rPr>
+          <w:color w:val="BCBEC4"/>
+          <w:lang w:val="en-US"/>
+        </w:rPr>
+        <w:t>construction.</w:t>
+      </w:r>
+      <w:r>
+        <w:rPr>
+          <w:color w:val="C77DBB"/>
+          <w:lang w:val="en-US"/>
+        </w:rPr>
+        <w:t xml:space="preserve">id </w:t>
+      </w:r>
+      <w:r>
+        <w:rPr>
+          <w:color w:val="BCBEC4"/>
+          <w:lang w:val="en-US"/>
+        </w:rPr>
+        <w:t xml:space="preserve">= </w:t>
+      </w:r>
+      <w:proofErr w:type="spellStart"/>
+      <w:r>
+        <w:rPr>
+          <w:color w:val="BCBEC4"/>
+          <w:lang w:val="en-US"/>
+        </w:rPr>
+        <w:t>sup_id_to_update</w:t>
+      </w:r>
+      <w:proofErr w:type="spellEnd"/>
+      <w:r>
+        <w:rPr>
+          <w:color w:val="BCBEC4"/>
+          <w:lang w:val="en-US"/>
+        </w:rPr>
+        <w:t>;</w:t>
+      </w:r>
+      <w:r>
+        <w:rPr>
+          <w:color w:val="BCBEC4"/>
+          <w:lang w:val="en-US"/>
+        </w:rPr>
+        <w:br/>
+      </w:r>
+      <w:r>
+        <w:rPr>
+          <w:color w:val="BCBEC4"/>
+          <w:lang w:val="en-US"/>
+        </w:rPr>
+        <w:br/>
+        <w:t xml:space="preserve">    </w:t>
+      </w:r>
+      <w:r>
+        <w:rPr>
+          <w:color w:val="CF8E6D"/>
+          <w:lang w:val="en-US"/>
+        </w:rPr>
+        <w:t>RETURN NEW</w:t>
+      </w:r>
+      <w:r>
+        <w:rPr>
+          <w:color w:val="BCBEC4"/>
+          <w:lang w:val="en-US"/>
+        </w:rPr>
+        <w:t>;</w:t>
+      </w:r>
+      <w:r>
+        <w:rPr>
+          <w:color w:val="BCBEC4"/>
+          <w:lang w:val="en-US"/>
+        </w:rPr>
+        <w:br/>
+      </w:r>
+      <w:r>
+        <w:rPr>
+          <w:color w:val="CF8E6D"/>
+          <w:lang w:val="en-US"/>
+        </w:rPr>
+        <w:t>END</w:t>
+      </w:r>
+      <w:r>
+        <w:rPr>
+          <w:color w:val="BCBEC4"/>
+          <w:lang w:val="en-US"/>
+        </w:rPr>
+        <w:t>;</w:t>
+      </w:r>
+      <w:r>
+        <w:rPr>
+          <w:color w:val="BCBEC4"/>
+          <w:lang w:val="en-US"/>
+        </w:rPr>
+        <w:br/>
+      </w:r>
+      <w:r>
+        <w:rPr>
+          <w:color w:val="6AAB73"/>
+          <w:lang w:val="en-US"/>
+        </w:rPr>
+        <w:t xml:space="preserve">$$ </w:t>
+      </w:r>
+      <w:r>
+        <w:rPr>
+          <w:color w:val="CF8E6D"/>
+          <w:lang w:val="en-US"/>
+        </w:rPr>
+        <w:t xml:space="preserve">LANGUAGE </w:t>
+      </w:r>
+      <w:proofErr w:type="spellStart"/>
+      <w:r>
+        <w:rPr>
+          <w:color w:val="BCBEC4"/>
+          <w:lang w:val="en-US"/>
+        </w:rPr>
+        <w:t>plpgsql</w:t>
+      </w:r>
+      <w:proofErr w:type="spellEnd"/>
+      <w:r>
+        <w:rPr>
+          <w:color w:val="BCBEC4"/>
+          <w:lang w:val="en-US"/>
+        </w:rPr>
+        <w:t>;</w:t>
+      </w:r>
+      <w:r>
+        <w:rPr>
+          <w:color w:val="BCBEC4"/>
+          <w:lang w:val="en-US"/>
+        </w:rPr>
+        <w:br/>
+      </w:r>
+      <w:r>
+        <w:rPr>
+          <w:color w:val="BCBEC4"/>
+          <w:lang w:val="en-US"/>
+        </w:rPr>
+        <w:br/>
+      </w:r>
+      <w:r>
+        <w:rPr>
+          <w:color w:val="BCBEC4"/>
+          <w:lang w:val="en-US"/>
+        </w:rPr>
+        <w:br/>
+      </w:r>
+      <w:r>
+        <w:rPr>
+          <w:color w:val="CF8E6D"/>
+          <w:lang w:val="en-US"/>
+        </w:rPr>
+        <w:t xml:space="preserve">CREATE OR REPLACE TRIGGER </w:t>
+      </w:r>
+      <w:proofErr w:type="spellStart"/>
+      <w:r>
+        <w:rPr>
+          <w:color w:val="BCBEC4"/>
+          <w:lang w:val="en-US"/>
+        </w:rPr>
+        <w:t>supporters_amount_trigger</w:t>
+      </w:r>
+      <w:proofErr w:type="spellEnd"/>
+      <w:r>
+        <w:rPr>
+          <w:color w:val="BCBEC4"/>
+          <w:lang w:val="en-US"/>
+        </w:rPr>
+        <w:br/>
+        <w:t xml:space="preserve">    </w:t>
+      </w:r>
+      <w:r>
+        <w:rPr>
+          <w:color w:val="CF8E6D"/>
+          <w:lang w:val="en-US"/>
+        </w:rPr>
+        <w:t>AFTER INSERT OR UPDATE or delete</w:t>
+      </w:r>
+      <w:r>
+        <w:rPr>
+          <w:color w:val="CF8E6D"/>
+          <w:lang w:val="en-US"/>
+        </w:rPr>
+        <w:br/>
+        <w:t xml:space="preserve">    ON </w:t>
+      </w:r>
+      <w:proofErr w:type="spellStart"/>
+      <w:r>
+        <w:rPr>
+          <w:color w:val="BCBEC4"/>
+          <w:lang w:val="en-US"/>
+        </w:rPr>
+        <w:t>preferred_construction</w:t>
+      </w:r>
+      <w:proofErr w:type="spellEnd"/>
+      <w:r>
+        <w:rPr>
+          <w:color w:val="BCBEC4"/>
+          <w:lang w:val="en-US"/>
+        </w:rPr>
+        <w:br/>
+        <w:t xml:space="preserve">    </w:t>
+      </w:r>
+      <w:r>
+        <w:rPr>
+          <w:color w:val="CF8E6D"/>
+          <w:lang w:val="en-US"/>
+        </w:rPr>
+        <w:t>FOR EACH ROW</w:t>
+      </w:r>
+      <w:r>
+        <w:rPr>
+          <w:color w:val="CF8E6D"/>
+          <w:lang w:val="en-US"/>
+        </w:rPr>
+        <w:br/>
+        <w:t xml:space="preserve">EXECUTE function </w:t>
+      </w:r>
+      <w:proofErr w:type="spellStart"/>
+      <w:r>
+        <w:rPr>
+          <w:i/>
+          <w:iCs/>
+          <w:color w:val="57AAF7"/>
+          <w:lang w:val="en-US"/>
+        </w:rPr>
+        <w:t>update_construction</w:t>
+      </w:r>
+      <w:proofErr w:type="spellEnd"/>
+      <w:r>
+        <w:rPr>
+          <w:color w:val="BCBEC4"/>
+          <w:lang w:val="en-US"/>
+        </w:rPr>
+        <w:t>();</w:t>
       </w:r>
     </w:p>
     <w:p>
@@ -2286,7 +3772,6 @@
     <w:basedOn w:val="a"/>
     <w:link w:val="HTML0"/>
     <w:uiPriority w:val="99"/>
-    <w:semiHidden/>
     <w:unhideWhenUsed/>
     <w:rsid w:val="00E85AB4"/>
     <w:pPr>
@@ -2323,7 +3808,6 @@
     <w:basedOn w:val="a0"/>
     <w:link w:val="HTML"/>
     <w:uiPriority w:val="99"/>
-    <w:semiHidden/>
     <w:rsid w:val="00E85AB4"/>
     <w:rPr>
       <w:rFonts w:ascii="Courier New" w:eastAsia="Times New Roman" w:hAnsi="Courier New" w:cs="Courier New"/>

--- a/DB/lab3/docs/БД_ЛР3_Чураков_P3131.docx
+++ b/DB/lab3/docs/БД_ЛР3_Чураков_P3131.docx
@@ -740,7 +740,7 @@
           <w14:ligatures w14:val="standardContextual"/>
         </w:rPr>
         <w:drawing>
-          <wp:inline distT="0" distB="0" distL="0" distR="0" wp14:anchorId="609C8B32" wp14:editId="6372F0EF">
+          <wp:inline distT="0" distB="0" distL="0" distR="0" wp14:anchorId="609C8B32" wp14:editId="0E504C64">
             <wp:extent cx="5940425" cy="4152265"/>
             <wp:effectExtent l="0" t="0" r="3175" b="635"/>
             <wp:docPr id="1878993624" name="Рисунок 1" descr="Изображение выглядит как текст, снимок экрана, диаграмма, Шрифт&#10;&#10;Автоматически созданное описание"/>
@@ -1253,6 +1253,9 @@
       <w:r>
         <w:t>: Отношение находится в 3NF, если оно находится во 2NF и не содержит транзитивных зависимостей. Моя модель удовлетворяет 3NF, так как все неключевые атрибуты зависят только от первичных ключей, и не содержат транзитивных зависимостей.</w:t>
       </w:r>
+      <w:r>
+        <w:t xml:space="preserve">    </w:t>
+      </w:r>
     </w:p>
     <w:p>
       <w:pPr>
@@ -1345,11 +1348,9 @@
       <w:r>
         <w:t xml:space="preserve">: иногда добавление избыточных атрибутов может улучшить производительность запросов. </w:t>
       </w:r>
-      <w:proofErr w:type="gramStart"/>
-      <w:r>
-        <w:t>Например</w:t>
-      </w:r>
-      <w:proofErr w:type="gramEnd"/>
+      <w:r>
+        <w:t>Например,</w:t>
+      </w:r>
       <w:r>
         <w:t xml:space="preserve"> </w:t>
       </w:r>
@@ -1402,9 +1403,18 @@
     <w:p>
       <w:pPr>
         <w:pStyle w:val="1"/>
-      </w:pPr>
-      <w:r>
-        <w:t xml:space="preserve">Функция </w:t>
+        <w:rPr>
+          <w:lang w:val="en-US"/>
+        </w:rPr>
+      </w:pPr>
+      <w:r>
+        <w:t>Функция</w:t>
+      </w:r>
+      <w:r>
+        <w:rPr>
+          <w:lang w:val="en-US"/>
+        </w:rPr>
+        <w:t xml:space="preserve"> </w:t>
       </w:r>
       <w:r>
         <w:rPr>
@@ -1413,6 +1423,9 @@
         <w:t>PL</w:t>
       </w:r>
       <w:r>
+        <w:rPr>
+          <w:lang w:val="en-US"/>
+        </w:rPr>
         <w:t>/</w:t>
       </w:r>
       <w:r>
@@ -1428,6 +1441,7 @@
         <w:shd w:val="clear" w:color="auto" w:fill="1E1F22"/>
         <w:rPr>
           <w:color w:val="BCBEC4"/>
+          <w:lang w:val="en-US"/>
         </w:rPr>
       </w:pPr>
       <w:r>
